--- a/Documents/What we have seen so far.docx
+++ b/Documents/What we have seen so far.docx
@@ -10,9 +10,29 @@
           <w:ilvl w:val="0"/>
           <w:numId w:val="1"/>
         </w:numPr>
-      </w:pPr>
-      <w:r>
-        <w:t>Assemblies are auto-descriptive Packages of Types (class, enums, etc.)</w:t>
+        <w:rPr>
+          <w:lang w:val="en-US"/>
+        </w:rPr>
+      </w:pPr>
+      <w:r>
+        <w:rPr>
+          <w:lang w:val="en-US"/>
+        </w:rPr>
+        <w:t xml:space="preserve">Assemblies are auto-descriptive Packages of Types (class, </w:t>
+      </w:r>
+      <w:proofErr w:type="spellStart"/>
+      <w:r>
+        <w:rPr>
+          <w:lang w:val="en-US"/>
+        </w:rPr>
+        <w:t>enums</w:t>
+      </w:r>
+      <w:proofErr w:type="spellEnd"/>
+      <w:r>
+        <w:rPr>
+          <w:lang w:val="en-US"/>
+        </w:rPr>
+        <w:t>, etc.)</w:t>
       </w:r>
     </w:p>
     <w:p>
@@ -22,8 +42,14 @@
           <w:ilvl w:val="0"/>
           <w:numId w:val="1"/>
         </w:numPr>
-      </w:pPr>
-      <w:r>
+        <w:rPr>
+          <w:lang w:val="en-US"/>
+        </w:rPr>
+      </w:pPr>
+      <w:r>
+        <w:rPr>
+          <w:lang w:val="en-US"/>
+        </w:rPr>
         <w:t>Namespaces (and ‘using’ keyword use to avoid using the full name of Types in code).</w:t>
       </w:r>
     </w:p>
@@ -35,9 +61,19 @@
           <w:numId w:val="1"/>
         </w:numPr>
       </w:pPr>
-      <w:r>
-        <w:t>ValueType vs. ReferenceType</w:t>
-      </w:r>
+      <w:proofErr w:type="spellStart"/>
+      <w:r>
+        <w:t>ValueType</w:t>
+      </w:r>
+      <w:proofErr w:type="spellEnd"/>
+      <w:r>
+        <w:t xml:space="preserve"> vs. </w:t>
+      </w:r>
+      <w:proofErr w:type="spellStart"/>
+      <w:r>
+        <w:t>ReferenceType</w:t>
+      </w:r>
+      <w:proofErr w:type="spellEnd"/>
     </w:p>
     <w:p>
       <w:pPr>
@@ -46,9 +82,29 @@
           <w:ilvl w:val="1"/>
           <w:numId w:val="1"/>
         </w:numPr>
-      </w:pPr>
-      <w:r>
-        <w:t>Boxing (creating an object around an Int32) and Unboxing (extracting the ValueType from the Box) is done automatically.</w:t>
+        <w:rPr>
+          <w:lang w:val="en-US"/>
+        </w:rPr>
+      </w:pPr>
+      <w:r>
+        <w:rPr>
+          <w:lang w:val="en-US"/>
+        </w:rPr>
+        <w:t xml:space="preserve">Boxing (creating an object around an Int32) and Unboxing (extracting the </w:t>
+      </w:r>
+      <w:proofErr w:type="spellStart"/>
+      <w:r>
+        <w:rPr>
+          <w:lang w:val="en-US"/>
+        </w:rPr>
+        <w:t>ValueType</w:t>
+      </w:r>
+      <w:proofErr w:type="spellEnd"/>
+      <w:r>
+        <w:rPr>
+          <w:lang w:val="en-US"/>
+        </w:rPr>
+        <w:t xml:space="preserve"> from the Box) is done automatically.</w:t>
       </w:r>
     </w:p>
     <w:p>
@@ -58,9 +114,29 @@
           <w:ilvl w:val="0"/>
           <w:numId w:val="1"/>
         </w:numPr>
-      </w:pPr>
-      <w:r>
-        <w:t>Fields/Methods : static vs. Instance.</w:t>
+        <w:rPr>
+          <w:lang w:val="en-US"/>
+        </w:rPr>
+      </w:pPr>
+      <w:r>
+        <w:rPr>
+          <w:lang w:val="en-US"/>
+        </w:rPr>
+        <w:t>Fields/</w:t>
+      </w:r>
+      <w:proofErr w:type="gramStart"/>
+      <w:r>
+        <w:rPr>
+          <w:lang w:val="en-US"/>
+        </w:rPr>
+        <w:t>Methods :</w:t>
+      </w:r>
+      <w:proofErr w:type="gramEnd"/>
+      <w:r>
+        <w:rPr>
+          <w:lang w:val="en-US"/>
+        </w:rPr>
+        <w:t xml:space="preserve"> static vs. Instance.</w:t>
       </w:r>
     </w:p>
     <w:p>
@@ -70,8 +146,14 @@
           <w:ilvl w:val="0"/>
           <w:numId w:val="1"/>
         </w:numPr>
-      </w:pPr>
-      <w:r>
+        <w:rPr>
+          <w:lang w:val="en-US"/>
+        </w:rPr>
+      </w:pPr>
+      <w:r>
+        <w:rPr>
+          <w:lang w:val="en-US"/>
+        </w:rPr>
         <w:t>Unit tests (Arrange/Act/Assert)</w:t>
       </w:r>
     </w:p>
@@ -84,7 +166,15 @@
         </w:numPr>
       </w:pPr>
       <w:r>
-        <w:t xml:space="preserve">Object paradigm : </w:t>
+        <w:t xml:space="preserve">Object </w:t>
+      </w:r>
+      <w:proofErr w:type="spellStart"/>
+      <w:r>
+        <w:t>paradigm</w:t>
+      </w:r>
+      <w:proofErr w:type="spellEnd"/>
+      <w:r>
+        <w:t xml:space="preserve"> : </w:t>
       </w:r>
     </w:p>
     <w:p>
@@ -95,8 +185,13 @@
           <w:numId w:val="1"/>
         </w:numPr>
       </w:pPr>
-      <w:r>
-        <w:t xml:space="preserve">Inheritance </w:t>
+      <w:proofErr w:type="spellStart"/>
+      <w:r>
+        <w:t>Inheritance</w:t>
+      </w:r>
+      <w:proofErr w:type="spellEnd"/>
+      <w:r>
+        <w:t xml:space="preserve"> </w:t>
       </w:r>
     </w:p>
     <w:p>
@@ -106,8 +201,14 @@
           <w:ilvl w:val="2"/>
           <w:numId w:val="1"/>
         </w:numPr>
-      </w:pPr>
-      <w:r>
+        <w:rPr>
+          <w:lang w:val="en-US"/>
+        </w:rPr>
+      </w:pPr>
+      <w:r>
+        <w:rPr>
+          <w:lang w:val="en-US"/>
+        </w:rPr>
         <w:t>Layout of instances in memory.</w:t>
       </w:r>
     </w:p>
@@ -118,8 +219,14 @@
           <w:ilvl w:val="2"/>
           <w:numId w:val="1"/>
         </w:numPr>
-      </w:pPr>
-      <w:r>
+        <w:rPr>
+          <w:lang w:val="en-US"/>
+        </w:rPr>
+      </w:pPr>
+      <w:r>
+        <w:rPr>
+          <w:lang w:val="en-US"/>
+        </w:rPr>
         <w:t>Instance Methods actually are static methods that accepts an implicit ‘this’ parameter.</w:t>
       </w:r>
     </w:p>
@@ -130,9 +237,31 @@
           <w:ilvl w:val="1"/>
           <w:numId w:val="1"/>
         </w:numPr>
-      </w:pPr>
-      <w:r>
-        <w:t>GetType() that gives the running instance type.</w:t>
+        <w:rPr>
+          <w:lang w:val="en-US"/>
+        </w:rPr>
+      </w:pPr>
+      <w:proofErr w:type="spellStart"/>
+      <w:proofErr w:type="gramStart"/>
+      <w:r>
+        <w:rPr>
+          <w:lang w:val="en-US"/>
+        </w:rPr>
+        <w:t>GetType</w:t>
+      </w:r>
+      <w:proofErr w:type="spellEnd"/>
+      <w:r>
+        <w:rPr>
+          <w:lang w:val="en-US"/>
+        </w:rPr>
+        <w:t>(</w:t>
+      </w:r>
+      <w:proofErr w:type="gramEnd"/>
+      <w:r>
+        <w:rPr>
+          <w:lang w:val="en-US"/>
+        </w:rPr>
+        <w:t>) that gives the running instance type.</w:t>
       </w:r>
     </w:p>
     <w:p>
@@ -142,9 +271,29 @@
           <w:ilvl w:val="2"/>
           <w:numId w:val="1"/>
         </w:numPr>
-      </w:pPr>
-      <w:r>
-        <w:t>using ‘is’ and ‘as’ keyword to test the running type (this respects the Liskov Substitution Principle)</w:t>
+        <w:rPr>
+          <w:lang w:val="en-US"/>
+        </w:rPr>
+      </w:pPr>
+      <w:r>
+        <w:rPr>
+          <w:lang w:val="en-US"/>
+        </w:rPr>
+        <w:t xml:space="preserve">using ‘is’ and ‘as’ keyword to test the running type (this respects the </w:t>
+      </w:r>
+      <w:proofErr w:type="spellStart"/>
+      <w:r>
+        <w:rPr>
+          <w:lang w:val="en-US"/>
+        </w:rPr>
+        <w:t>Liskov</w:t>
+      </w:r>
+      <w:proofErr w:type="spellEnd"/>
+      <w:r>
+        <w:rPr>
+          <w:lang w:val="en-US"/>
+        </w:rPr>
+        <w:t xml:space="preserve"> Substitution Principle)</w:t>
       </w:r>
     </w:p>
     <w:p>
@@ -155,9 +304,19 @@
           <w:numId w:val="1"/>
         </w:numPr>
       </w:pPr>
-      <w:r>
-        <w:t>virtual/override</w:t>
-      </w:r>
+      <w:proofErr w:type="spellStart"/>
+      <w:r>
+        <w:t>virtual</w:t>
+      </w:r>
+      <w:proofErr w:type="spellEnd"/>
+      <w:r>
+        <w:t>/</w:t>
+      </w:r>
+      <w:proofErr w:type="spellStart"/>
+      <w:r>
+        <w:t>override</w:t>
+      </w:r>
+      <w:proofErr w:type="spellEnd"/>
     </w:p>
     <w:p>
       <w:pPr>
@@ -166,8 +325,14 @@
           <w:ilvl w:val="1"/>
           <w:numId w:val="1"/>
         </w:numPr>
-      </w:pPr>
-      <w:r>
+        <w:rPr>
+          <w:lang w:val="en-US"/>
+        </w:rPr>
+      </w:pPr>
+      <w:r>
+        <w:rPr>
+          <w:lang w:val="en-US"/>
+        </w:rPr>
         <w:t>Virtual Method Tables (a call to a virtual method occurs one indirection based on the running type of the instance)</w:t>
       </w:r>
     </w:p>
@@ -178,8 +343,14 @@
           <w:ilvl w:val="1"/>
           <w:numId w:val="1"/>
         </w:numPr>
-      </w:pPr>
-      <w:r>
+        <w:rPr>
+          <w:lang w:val="en-US"/>
+        </w:rPr>
+      </w:pPr>
+      <w:r>
+        <w:rPr>
+          <w:lang w:val="en-US"/>
+        </w:rPr>
         <w:t>‘sealed’ keyword (to forbid override)</w:t>
       </w:r>
     </w:p>
@@ -192,8 +363,13 @@
         </w:numPr>
       </w:pPr>
       <w:r>
-        <w:t>Interface are Contracts</w:t>
-      </w:r>
+        <w:t xml:space="preserve">Interface are </w:t>
+      </w:r>
+      <w:proofErr w:type="spellStart"/>
+      <w:r>
+        <w:t>Contracts</w:t>
+      </w:r>
+      <w:proofErr w:type="spellEnd"/>
     </w:p>
     <w:p>
       <w:pPr>
@@ -202,8 +378,14 @@
           <w:ilvl w:val="1"/>
           <w:numId w:val="1"/>
         </w:numPr>
-      </w:pPr>
-      <w:r>
+        <w:rPr>
+          <w:lang w:val="en-US"/>
+        </w:rPr>
+      </w:pPr>
+      <w:r>
+        <w:rPr>
+          <w:lang w:val="en-US"/>
+        </w:rPr>
         <w:t>Abstract classes can offer base implementation (but recall that a class can only have one base class).</w:t>
       </w:r>
     </w:p>
@@ -214,9 +396,29 @@
           <w:ilvl w:val="1"/>
           <w:numId w:val="1"/>
         </w:numPr>
-      </w:pPr>
-      <w:r>
-        <w:t>Interface members can be explicitely implemented.</w:t>
+        <w:rPr>
+          <w:lang w:val="en-US"/>
+        </w:rPr>
+      </w:pPr>
+      <w:r>
+        <w:rPr>
+          <w:lang w:val="en-US"/>
+        </w:rPr>
+        <w:t xml:space="preserve">Interface members can be </w:t>
+      </w:r>
+      <w:proofErr w:type="spellStart"/>
+      <w:r>
+        <w:rPr>
+          <w:lang w:val="en-US"/>
+        </w:rPr>
+        <w:t>explicitely</w:t>
+      </w:r>
+      <w:proofErr w:type="spellEnd"/>
+      <w:r>
+        <w:rPr>
+          <w:lang w:val="en-US"/>
+        </w:rPr>
+        <w:t xml:space="preserve"> implemented.</w:t>
       </w:r>
     </w:p>
     <w:p>
@@ -226,8 +428,14 @@
           <w:ilvl w:val="2"/>
           <w:numId w:val="1"/>
         </w:numPr>
-      </w:pPr>
-      <w:r>
+        <w:rPr>
+          <w:lang w:val="en-US"/>
+        </w:rPr>
+      </w:pPr>
+      <w:r>
+        <w:rPr>
+          <w:lang w:val="en-US"/>
+        </w:rPr>
         <w:t>Enables support of different returned types (for identical parameters)</w:t>
       </w:r>
     </w:p>
@@ -238,8 +446,14 @@
           <w:ilvl w:val="2"/>
           <w:numId w:val="1"/>
         </w:numPr>
-      </w:pPr>
-      <w:r>
+        <w:rPr>
+          <w:lang w:val="en-US"/>
+        </w:rPr>
+      </w:pPr>
+      <w:r>
+        <w:rPr>
+          <w:lang w:val="en-US"/>
+        </w:rPr>
         <w:t>Enables to « close » an implementation (like ‘sealed’ keyword can do).</w:t>
       </w:r>
     </w:p>
@@ -251,9 +465,11 @@
           <w:numId w:val="1"/>
         </w:numPr>
       </w:pPr>
+      <w:proofErr w:type="spellStart"/>
       <w:r>
         <w:t>IDisposable</w:t>
       </w:r>
+      <w:proofErr w:type="spellEnd"/>
     </w:p>
     <w:p>
       <w:pPr>
@@ -262,8 +478,14 @@
           <w:ilvl w:val="1"/>
           <w:numId w:val="1"/>
         </w:numPr>
-      </w:pPr>
-      <w:r>
+        <w:rPr>
+          <w:lang w:val="en-US"/>
+        </w:rPr>
+      </w:pPr>
+      <w:r>
+        <w:rPr>
+          <w:lang w:val="en-US"/>
+        </w:rPr>
         <w:t>Acquire &amp; Release as soon as possible</w:t>
       </w:r>
     </w:p>
@@ -274,11 +496,34 @@
           <w:ilvl w:val="0"/>
           <w:numId w:val="1"/>
         </w:numPr>
-      </w:pPr>
-      <w:r>
-        <w:t xml:space="preserve">‘using’ keyword is a syntactic sugar that </w:t>
-      </w:r>
-      <w:r>
+        <w:rPr>
+          <w:lang w:val="en-US"/>
+        </w:rPr>
+      </w:pPr>
+      <w:r>
+        <w:rPr>
+          <w:lang w:val="en-US"/>
+        </w:rPr>
+        <w:t>‘</w:t>
+      </w:r>
+      <w:proofErr w:type="gramStart"/>
+      <w:r>
+        <w:rPr>
+          <w:lang w:val="en-US"/>
+        </w:rPr>
+        <w:t>using</w:t>
+      </w:r>
+      <w:proofErr w:type="gramEnd"/>
+      <w:r>
+        <w:rPr>
+          <w:lang w:val="en-US"/>
+        </w:rPr>
+        <w:t xml:space="preserve">’ keyword is a syntactic sugar that </w:t>
+      </w:r>
+      <w:r>
+        <w:rPr>
+          <w:lang w:val="en-US"/>
+        </w:rPr>
         <w:t>guaranties try {…} finally {  Dispose ! }</w:t>
       </w:r>
     </w:p>
@@ -290,9 +535,19 @@
           <w:numId w:val="1"/>
         </w:numPr>
       </w:pPr>
-      <w:r>
-        <w:t>IEnumerable &amp; IEnumerator</w:t>
-      </w:r>
+      <w:proofErr w:type="spellStart"/>
+      <w:r>
+        <w:t>IEnumerable</w:t>
+      </w:r>
+      <w:proofErr w:type="spellEnd"/>
+      <w:r>
+        <w:t xml:space="preserve"> &amp; </w:t>
+      </w:r>
+      <w:proofErr w:type="spellStart"/>
+      <w:r>
+        <w:t>IEnumerator</w:t>
+      </w:r>
+      <w:proofErr w:type="spellEnd"/>
     </w:p>
     <w:p>
       <w:pPr>
@@ -301,9 +556,59 @@
           <w:ilvl w:val="1"/>
           <w:numId w:val="1"/>
         </w:numPr>
-      </w:pPr>
-      <w:r>
-        <w:t>‘foreach’ keyword is a syntactic sugar for GetEnumerator/MoveNext/Current/Dispose.</w:t>
+        <w:rPr>
+          <w:lang w:val="en-US"/>
+        </w:rPr>
+      </w:pPr>
+      <w:r>
+        <w:rPr>
+          <w:lang w:val="en-US"/>
+        </w:rPr>
+        <w:t>‘</w:t>
+      </w:r>
+      <w:proofErr w:type="spellStart"/>
+      <w:proofErr w:type="gramStart"/>
+      <w:r>
+        <w:rPr>
+          <w:lang w:val="en-US"/>
+        </w:rPr>
+        <w:t>foreach</w:t>
+      </w:r>
+      <w:proofErr w:type="spellEnd"/>
+      <w:proofErr w:type="gramEnd"/>
+      <w:r>
+        <w:rPr>
+          <w:lang w:val="en-US"/>
+        </w:rPr>
+        <w:t xml:space="preserve">’ keyword is a syntactic sugar for </w:t>
+      </w:r>
+      <w:proofErr w:type="spellStart"/>
+      <w:r>
+        <w:rPr>
+          <w:lang w:val="en-US"/>
+        </w:rPr>
+        <w:t>GetEnumerator</w:t>
+      </w:r>
+      <w:proofErr w:type="spellEnd"/>
+      <w:r>
+        <w:rPr>
+          <w:lang w:val="en-US"/>
+        </w:rPr>
+        <w:t>/</w:t>
+      </w:r>
+      <w:proofErr w:type="spellStart"/>
+      <w:r>
+        <w:rPr>
+          <w:lang w:val="en-US"/>
+        </w:rPr>
+        <w:t>MoveNext</w:t>
+      </w:r>
+      <w:proofErr w:type="spellEnd"/>
+      <w:r>
+        <w:rPr>
+          <w:lang w:val="en-US"/>
+        </w:rPr>
+        <w:t>/Current/Dispose.</w:t>
       </w:r>
     </w:p>
     <w:p>
@@ -315,11 +620,206 @@
         </w:numPr>
       </w:pPr>
       <w:r>
+        <w:rPr>
+          <w:lang w:val="en-US"/>
+        </w:rPr>
         <w:t xml:space="preserve"> </w:t>
       </w:r>
+      <w:proofErr w:type="spellStart"/>
       <w:r>
         <w:t>Generics</w:t>
       </w:r>
+      <w:proofErr w:type="spellEnd"/>
+    </w:p>
+    <w:p>
+      <w:pPr>
+        <w:pStyle w:val="ListParagraph"/>
+        <w:numPr>
+          <w:ilvl w:val="1"/>
+          <w:numId w:val="1"/>
+        </w:numPr>
+        <w:rPr>
+          <w:lang w:val="en-US"/>
+        </w:rPr>
+      </w:pPr>
+      <w:r>
+        <w:rPr>
+          <w:lang w:val="en-US"/>
+        </w:rPr>
+        <w:t>Looks like C++ templates (but are actually quite different)</w:t>
+      </w:r>
+    </w:p>
+    <w:p>
+      <w:pPr>
+        <w:pStyle w:val="ListParagraph"/>
+        <w:numPr>
+          <w:ilvl w:val="1"/>
+          <w:numId w:val="1"/>
+        </w:numPr>
+        <w:rPr>
+          <w:lang w:val="en-US"/>
+        </w:rPr>
+      </w:pPr>
+      <w:r>
+        <w:rPr>
+          <w:lang w:val="en-US"/>
+        </w:rPr>
+        <w:t xml:space="preserve">Easy to use (thanks to type inference &amp; </w:t>
+      </w:r>
+      <w:proofErr w:type="spellStart"/>
+      <w:r>
+        <w:rPr>
+          <w:lang w:val="en-US"/>
+        </w:rPr>
+        <w:t>intellisense</w:t>
+      </w:r>
+      <w:proofErr w:type="spellEnd"/>
+      <w:r>
+        <w:rPr>
+          <w:lang w:val="en-US"/>
+        </w:rPr>
+        <w:t>)</w:t>
+      </w:r>
+    </w:p>
+    <w:p>
+      <w:pPr>
+        <w:pStyle w:val="ListParagraph"/>
+        <w:numPr>
+          <w:ilvl w:val="1"/>
+          <w:numId w:val="1"/>
+        </w:numPr>
+        <w:rPr>
+          <w:lang w:val="en-US"/>
+        </w:rPr>
+      </w:pPr>
+      <w:r>
+        <w:rPr>
+          <w:lang w:val="en-US"/>
+        </w:rPr>
+        <w:t>Not so easy to implement except for the simple “collections” like List&lt;T&gt; or Dictionary&lt;</w:t>
+      </w:r>
+      <w:proofErr w:type="spellStart"/>
+      <w:r>
+        <w:rPr>
+          <w:lang w:val="en-US"/>
+        </w:rPr>
+        <w:t>TKey,TValue</w:t>
+      </w:r>
+      <w:proofErr w:type="spellEnd"/>
+      <w:r>
+        <w:rPr>
+          <w:lang w:val="en-US"/>
+        </w:rPr>
+        <w:t>&gt;</w:t>
+      </w:r>
+    </w:p>
+    <w:p>
+      <w:pPr>
+        <w:pStyle w:val="ListParagraph"/>
+        <w:numPr>
+          <w:ilvl w:val="1"/>
+          <w:numId w:val="1"/>
+        </w:numPr>
+        <w:rPr>
+          <w:lang w:val="en-US"/>
+        </w:rPr>
+      </w:pPr>
+      <w:r>
+        <w:rPr>
+          <w:lang w:val="en-US"/>
+        </w:rPr>
+        <w:t>Useful helpers:</w:t>
+      </w:r>
+    </w:p>
+    <w:p>
+      <w:pPr>
+        <w:pStyle w:val="ListParagraph"/>
+        <w:numPr>
+          <w:ilvl w:val="2"/>
+          <w:numId w:val="1"/>
+        </w:numPr>
+        <w:rPr>
+          <w:lang w:val="en-US"/>
+        </w:rPr>
+      </w:pPr>
+      <w:proofErr w:type="gramStart"/>
+      <w:r>
+        <w:rPr>
+          <w:lang w:val="en-US"/>
+        </w:rPr>
+        <w:t>default(</w:t>
+      </w:r>
+      <w:proofErr w:type="gramEnd"/>
+      <w:r>
+        <w:rPr>
+          <w:lang w:val="en-US"/>
+        </w:rPr>
+        <w:t xml:space="preserve">T) </w:t>
+      </w:r>
+      <w:r>
+        <w:rPr>
+          <w:lang w:val="en-US"/>
+        </w:rPr>
+        <w:sym w:font="Wingdings" w:char="F0E0"/>
+      </w:r>
+      <w:r>
+        <w:rPr>
+          <w:lang w:val="en-US"/>
+        </w:rPr>
+        <w:t xml:space="preserve"> default value of the type T (0, false, </w:t>
+      </w:r>
+      <w:proofErr w:type="spellStart"/>
+      <w:r>
+        <w:rPr>
+          <w:lang w:val="en-US"/>
+        </w:rPr>
+        <w:t>DateTime.MinValue</w:t>
+      </w:r>
+      <w:proofErr w:type="spellEnd"/>
+      <w:r>
+        <w:rPr>
+          <w:lang w:val="en-US"/>
+        </w:rPr>
+        <w:t>, null, etc.)</w:t>
+      </w:r>
+    </w:p>
+    <w:p>
+      <w:pPr>
+        <w:pStyle w:val="ListParagraph"/>
+        <w:numPr>
+          <w:ilvl w:val="2"/>
+          <w:numId w:val="1"/>
+        </w:numPr>
+        <w:rPr>
+          <w:lang w:val="en-US"/>
+        </w:rPr>
+      </w:pPr>
+      <w:proofErr w:type="spellStart"/>
+      <w:r>
+        <w:rPr>
+          <w:lang w:val="en-US"/>
+        </w:rPr>
+        <w:t>EqualityComparer</w:t>
+      </w:r>
+      <w:proofErr w:type="spellEnd"/>
+      <w:r>
+        <w:rPr>
+          <w:lang w:val="en-US"/>
+        </w:rPr>
+        <w:t xml:space="preserve">&lt;T&gt;.Default and </w:t>
+      </w:r>
+      <w:r>
+        <w:rPr>
+          <w:lang w:val="en-US"/>
+        </w:rPr>
+        <w:t>Comparer&lt;T&gt;.Default</w:t>
+      </w:r>
+      <w:r>
+        <w:rPr>
+          <w:lang w:val="en-US"/>
+        </w:rPr>
+        <w:t xml:space="preserve"> are automagically created singletons that offers equality and comparison for values of type T.</w:t>
+      </w:r>
     </w:p>
     <w:p>
       <w:pPr>
@@ -329,8 +829,101 @@
           <w:numId w:val="1"/>
         </w:numPr>
       </w:pPr>
-      <w:r>
-        <w:t>IEnumerable&lt;T&gt; implementation</w:t>
+      <w:proofErr w:type="spellStart"/>
+      <w:r>
+        <w:t>IEnumerable</w:t>
+      </w:r>
+      <w:proofErr w:type="spellEnd"/>
+      <w:r>
+        <w:t xml:space="preserve">&lt;T&gt; </w:t>
+      </w:r>
+      <w:proofErr w:type="spellStart"/>
+      <w:r>
+        <w:t>implementation</w:t>
+      </w:r>
+      <w:proofErr w:type="spellEnd"/>
+    </w:p>
+    <w:p>
+      <w:pPr>
+        <w:pStyle w:val="ListParagraph"/>
+        <w:numPr>
+          <w:ilvl w:val="1"/>
+          <w:numId w:val="1"/>
+        </w:numPr>
+      </w:pPr>
+      <w:proofErr w:type="spellStart"/>
+      <w:r>
+        <w:t>Only</w:t>
+      </w:r>
+      <w:proofErr w:type="spellEnd"/>
+      <w:r>
+        <w:t xml:space="preserve"> one </w:t>
+      </w:r>
+      <w:proofErr w:type="spellStart"/>
+      <w:r>
+        <w:t>method</w:t>
+      </w:r>
+      <w:proofErr w:type="spellEnd"/>
+      <w:r>
+        <w:t xml:space="preserve"> : </w:t>
+      </w:r>
+      <w:proofErr w:type="spellStart"/>
+      <w:proofErr w:type="gramStart"/>
+      <w:r>
+        <w:t>GetEnumerator</w:t>
+      </w:r>
+      <w:proofErr w:type="spellEnd"/>
+      <w:r>
+        <w:t>()</w:t>
+      </w:r>
+      <w:proofErr w:type="gramEnd"/>
+    </w:p>
+    <w:p>
+      <w:pPr>
+        <w:pStyle w:val="ListParagraph"/>
+        <w:numPr>
+          <w:ilvl w:val="1"/>
+          <w:numId w:val="1"/>
+        </w:numPr>
+        <w:rPr>
+          <w:lang w:val="en-US"/>
+        </w:rPr>
+      </w:pPr>
+      <w:proofErr w:type="spellStart"/>
+      <w:r>
+        <w:rPr>
+          <w:lang w:val="en-US"/>
+        </w:rPr>
+        <w:t>IEnumerator</w:t>
+      </w:r>
+      <w:proofErr w:type="spellEnd"/>
+      <w:r>
+        <w:rPr>
+          <w:lang w:val="en-US"/>
+        </w:rPr>
+        <w:t xml:space="preserve">&lt;T&gt; offers </w:t>
+      </w:r>
+      <w:proofErr w:type="spellStart"/>
+      <w:proofErr w:type="gramStart"/>
+      <w:r>
+        <w:rPr>
+          <w:lang w:val="en-US"/>
+        </w:rPr>
+        <w:t>MoveNext</w:t>
+      </w:r>
+      <w:proofErr w:type="spellEnd"/>
+      <w:r>
+        <w:rPr>
+          <w:lang w:val="en-US"/>
+        </w:rPr>
+        <w:t>(</w:t>
+      </w:r>
+      <w:proofErr w:type="gramEnd"/>
+      <w:r>
+        <w:rPr>
+          <w:lang w:val="en-US"/>
+        </w:rPr>
+        <w:t>) and Current property.</w:t>
       </w:r>
     </w:p>
     <w:p>
@@ -340,8 +933,169 @@
           <w:ilvl w:val="0"/>
           <w:numId w:val="1"/>
         </w:numPr>
-      </w:pPr>
-      <w:r>
+        <w:rPr>
+          <w:lang w:val="en-US"/>
+        </w:rPr>
+      </w:pPr>
+      <w:r>
+        <w:rPr>
+          <w:lang w:val="en-US"/>
+        </w:rPr>
+        <w:t>Explicit interface implementation</w:t>
+      </w:r>
+    </w:p>
+    <w:p>
+      <w:pPr>
+        <w:pStyle w:val="ListParagraph"/>
+        <w:numPr>
+          <w:ilvl w:val="1"/>
+          <w:numId w:val="1"/>
+        </w:numPr>
+        <w:rPr>
+          <w:lang w:val="en-US"/>
+        </w:rPr>
+      </w:pPr>
+      <w:r>
+        <w:rPr>
+          <w:lang w:val="en-US"/>
+        </w:rPr>
+        <w:t>Enables resolution of name clashes</w:t>
+      </w:r>
+    </w:p>
+    <w:p>
+      <w:pPr>
+        <w:pStyle w:val="ListParagraph"/>
+        <w:numPr>
+          <w:ilvl w:val="2"/>
+          <w:numId w:val="1"/>
+        </w:numPr>
+        <w:rPr>
+          <w:lang w:val="en-US"/>
+        </w:rPr>
+      </w:pPr>
+      <w:r>
+        <w:rPr>
+          <w:lang w:val="en-US"/>
+        </w:rPr>
+        <w:lastRenderedPageBreak/>
+        <w:t>This is often required to support non-generic (object based) base interfaces like (</w:t>
+      </w:r>
+      <w:r>
+        <w:rPr>
+          <w:lang w:val="en-US"/>
+        </w:rPr>
+        <w:t>for instance</w:t>
+      </w:r>
+      <w:r>
+        <w:rPr>
+          <w:lang w:val="en-US"/>
+        </w:rPr>
+        <w:t xml:space="preserve">), in </w:t>
+      </w:r>
+      <w:proofErr w:type="spellStart"/>
+      <w:r>
+        <w:rPr>
+          <w:lang w:val="en-US"/>
+        </w:rPr>
+        <w:t>IEnumerable</w:t>
+      </w:r>
+      <w:proofErr w:type="spellEnd"/>
+      <w:r>
+        <w:rPr>
+          <w:lang w:val="en-US"/>
+        </w:rPr>
+        <w:t>&lt;T&gt;</w:t>
+      </w:r>
+      <w:r>
+        <w:rPr>
+          <w:lang w:val="en-US"/>
+        </w:rPr>
+        <w:t>/</w:t>
+      </w:r>
+      <w:proofErr w:type="spellStart"/>
+      <w:r>
+        <w:rPr>
+          <w:lang w:val="en-US"/>
+        </w:rPr>
+        <w:t>IEnumerator</w:t>
+      </w:r>
+      <w:proofErr w:type="spellEnd"/>
+      <w:r>
+        <w:rPr>
+          <w:lang w:val="en-US"/>
+        </w:rPr>
+        <w:t>&lt;T&gt; that support “old”</w:t>
+      </w:r>
+      <w:r>
+        <w:rPr>
+          <w:lang w:val="en-US"/>
+        </w:rPr>
+        <w:t xml:space="preserve"> </w:t>
+      </w:r>
+      <w:proofErr w:type="spellStart"/>
+      <w:r>
+        <w:rPr>
+          <w:lang w:val="en-US"/>
+        </w:rPr>
+        <w:t>IEnumerable</w:t>
+      </w:r>
+      <w:proofErr w:type="spellEnd"/>
+      <w:r>
+        <w:rPr>
+          <w:lang w:val="en-US"/>
+        </w:rPr>
+        <w:t>/</w:t>
+      </w:r>
+      <w:proofErr w:type="spellStart"/>
+      <w:r>
+        <w:rPr>
+          <w:lang w:val="en-US"/>
+        </w:rPr>
+        <w:t>IEnumerator</w:t>
+      </w:r>
+      <w:proofErr w:type="spellEnd"/>
+    </w:p>
+    <w:p>
+      <w:pPr>
+        <w:pStyle w:val="ListParagraph"/>
+        <w:numPr>
+          <w:ilvl w:val="1"/>
+          <w:numId w:val="1"/>
+        </w:numPr>
+        <w:rPr>
+          <w:lang w:val="en-US"/>
+        </w:rPr>
+      </w:pPr>
+      <w:r>
+        <w:rPr>
+          <w:lang w:val="en-US"/>
+        </w:rPr>
+        <w:t xml:space="preserve">Hides implemented method from </w:t>
+      </w:r>
+      <w:proofErr w:type="spellStart"/>
+      <w:r>
+        <w:rPr>
+          <w:lang w:val="en-US"/>
+        </w:rPr>
+        <w:t>intellisense</w:t>
+      </w:r>
+      <w:proofErr w:type="spellEnd"/>
+    </w:p>
+    <w:p>
+      <w:pPr>
+        <w:pStyle w:val="ListParagraph"/>
+        <w:numPr>
+          <w:ilvl w:val="0"/>
+          <w:numId w:val="1"/>
+        </w:numPr>
+        <w:rPr>
+          <w:lang w:val="en-US"/>
+        </w:rPr>
+      </w:pPr>
+      <w:r>
+        <w:rPr>
+          <w:lang w:val="en-US"/>
+        </w:rPr>
         <w:t>Dictionary&lt;T&gt; implementation</w:t>
       </w:r>
     </w:p>
@@ -352,9 +1106,23 @@
           <w:ilvl w:val="1"/>
           <w:numId w:val="1"/>
         </w:numPr>
-      </w:pPr>
-      <w:r>
-        <w:t>Object.GetHashCode()</w:t>
+        <w:rPr>
+          <w:lang w:val="en-US"/>
+        </w:rPr>
+      </w:pPr>
+      <w:proofErr w:type="spellStart"/>
+      <w:r>
+        <w:rPr>
+          <w:lang w:val="en-US"/>
+        </w:rPr>
+        <w:t>Object.GetHashCode</w:t>
+      </w:r>
+      <w:proofErr w:type="spellEnd"/>
+      <w:r>
+        <w:rPr>
+          <w:lang w:val="en-US"/>
+        </w:rPr>
+        <w:t>()</w:t>
       </w:r>
     </w:p>
     <w:p>
@@ -364,10 +1132,18 @@
           <w:ilvl w:val="1"/>
           <w:numId w:val="1"/>
         </w:numPr>
-      </w:pPr>
-      <w:r>
+        <w:rPr>
+          <w:lang w:val="en-US"/>
+        </w:rPr>
+      </w:pPr>
+      <w:proofErr w:type="spellStart"/>
+      <w:r>
+        <w:rPr>
+          <w:lang w:val="en-US"/>
+        </w:rPr>
         <w:t>Object.Equals</w:t>
       </w:r>
+      <w:proofErr w:type="spellEnd"/>
     </w:p>
     <w:p>
       <w:pPr>
@@ -376,9 +1152,29 @@
           <w:ilvl w:val="0"/>
           <w:numId w:val="1"/>
         </w:numPr>
-      </w:pPr>
-      <w:r>
-        <w:t>Design Pattern « Strategy » : IEqualityComparer&lt;T&gt;</w:t>
+        <w:rPr>
+          <w:lang w:val="en-US"/>
+        </w:rPr>
+      </w:pPr>
+      <w:r>
+        <w:rPr>
+          <w:lang w:val="en-US"/>
+        </w:rPr>
+        <w:t xml:space="preserve">Design Pattern « Strategy » : </w:t>
+      </w:r>
+      <w:proofErr w:type="spellStart"/>
+      <w:r>
+        <w:rPr>
+          <w:lang w:val="en-US"/>
+        </w:rPr>
+        <w:t>IEqualityComparer</w:t>
+      </w:r>
+      <w:proofErr w:type="spellEnd"/>
+      <w:r>
+        <w:rPr>
+          <w:lang w:val="en-US"/>
+        </w:rPr>
+        <w:t>&lt;T&gt;</w:t>
       </w:r>
     </w:p>
     <w:p>
@@ -388,18 +1184,61 @@
           <w:ilvl w:val="0"/>
           <w:numId w:val="1"/>
         </w:numPr>
-      </w:pPr>
-      <w:r>
+        <w:rPr>
+          <w:lang w:val="en-US"/>
+        </w:rPr>
+      </w:pPr>
+      <w:r>
+        <w:rPr>
+          <w:lang w:val="en-US"/>
+        </w:rPr>
         <w:t>Linked List</w:t>
       </w:r>
       <w:r>
+        <w:rPr>
+          <w:lang w:val="en-US"/>
+        </w:rPr>
         <w:t xml:space="preserve"> (</w:t>
       </w:r>
       <w:r>
+        <w:rPr>
+          <w:lang w:val="en-US"/>
+        </w:rPr>
         <w:t>« Single Linked List »</w:t>
       </w:r>
       <w:r>
-        <w:t xml:space="preserve"> for our ITIDictionary&lt;TKey,TValue&gt;)</w:t>
+        <w:rPr>
+          <w:lang w:val="en-US"/>
+        </w:rPr>
+        <w:t xml:space="preserve"> for our </w:t>
+      </w:r>
+      <w:proofErr w:type="spellStart"/>
+      <w:r>
+        <w:rPr>
+          <w:lang w:val="en-US"/>
+        </w:rPr>
+        <w:t>ITIDictionary</w:t>
+      </w:r>
+      <w:proofErr w:type="spellEnd"/>
+      <w:r>
+        <w:rPr>
+          <w:lang w:val="en-US"/>
+        </w:rPr>
+        <w:t>&lt;</w:t>
+      </w:r>
+      <w:proofErr w:type="spellStart"/>
+      <w:r>
+        <w:rPr>
+          <w:lang w:val="en-US"/>
+        </w:rPr>
+        <w:t>TKey,TValue</w:t>
+      </w:r>
+      <w:proofErr w:type="spellEnd"/>
+      <w:r>
+        <w:rPr>
+          <w:lang w:val="en-US"/>
+        </w:rPr>
+        <w:t>&gt;)</w:t>
       </w:r>
     </w:p>
     <w:p>
@@ -410,8 +1249,13 @@
           <w:numId w:val="1"/>
         </w:numPr>
       </w:pPr>
-      <w:r>
-        <w:t>Yield return</w:t>
+      <w:proofErr w:type="spellStart"/>
+      <w:r>
+        <w:t>Yield</w:t>
+      </w:r>
+      <w:proofErr w:type="spellEnd"/>
+      <w:r>
+        <w:t xml:space="preserve"> return</w:t>
       </w:r>
     </w:p>
     <w:p>
@@ -422,9 +1266,27 @@
           <w:numId w:val="1"/>
         </w:numPr>
       </w:pPr>
-      <w:r>
-        <w:t>MiniLinq : Extension methods at work</w:t>
-      </w:r>
+      <w:proofErr w:type="spellStart"/>
+      <w:r>
+        <w:t>MiniLinq</w:t>
+      </w:r>
+      <w:proofErr w:type="spellEnd"/>
+      <w:r>
+        <w:t xml:space="preserve"> : Extension </w:t>
+      </w:r>
+      <w:proofErr w:type="spellStart"/>
+      <w:r>
+        <w:t>methods</w:t>
+      </w:r>
+      <w:proofErr w:type="spellEnd"/>
+      <w:r>
+        <w:t xml:space="preserve"> at </w:t>
+      </w:r>
+      <w:proofErr w:type="spellStart"/>
+      <w:r>
+        <w:t>work</w:t>
+      </w:r>
+      <w:proofErr w:type="spellEnd"/>
     </w:p>
     <w:p>
       <w:pPr>
@@ -434,8 +1296,21 @@
           <w:numId w:val="1"/>
         </w:numPr>
       </w:pPr>
-      <w:r>
-        <w:t>Func&lt;T&gt; , Action&lt;T&gt;, etc.</w:t>
+      <w:proofErr w:type="spellStart"/>
+      <w:r>
+        <w:t>Func</w:t>
+      </w:r>
+      <w:proofErr w:type="spellEnd"/>
+      <w:r>
+        <w:t>&lt;T</w:t>
+      </w:r>
+      <w:proofErr w:type="gramStart"/>
+      <w:r>
+        <w:t>&gt; ,</w:t>
+      </w:r>
+      <w:proofErr w:type="gramEnd"/>
+      <w:r>
+        <w:t xml:space="preserve"> Action&lt;T&gt;, etc.</w:t>
       </w:r>
     </w:p>
     <w:p>
@@ -446,9 +1321,27 @@
           <w:numId w:val="1"/>
         </w:numPr>
       </w:pPr>
-      <w:r>
-        <w:t>Linq in action : Ordering &amp; Grouping</w:t>
-      </w:r>
+      <w:proofErr w:type="spellStart"/>
+      <w:r>
+        <w:t>Linq</w:t>
+      </w:r>
+      <w:proofErr w:type="spellEnd"/>
+      <w:r>
+        <w:t xml:space="preserve"> in action : </w:t>
+      </w:r>
+      <w:proofErr w:type="spellStart"/>
+      <w:r>
+        <w:t>Ordering</w:t>
+      </w:r>
+      <w:proofErr w:type="spellEnd"/>
+      <w:r>
+        <w:t xml:space="preserve"> &amp; </w:t>
+      </w:r>
+      <w:proofErr w:type="spellStart"/>
+      <w:r>
+        <w:t>Grouping</w:t>
+      </w:r>
+      <w:proofErr w:type="spellEnd"/>
     </w:p>
     <w:p>
       <w:pPr>
@@ -469,10 +1362,24 @@
           <w:ilvl w:val="1"/>
           <w:numId w:val="1"/>
         </w:numPr>
-      </w:pPr>
-      <w:r>
-        <w:t>With interfaces and manual registration/unregistration</w:t>
-      </w:r>
+        <w:rPr>
+          <w:lang w:val="en-US"/>
+        </w:rPr>
+      </w:pPr>
+      <w:r>
+        <w:rPr>
+          <w:lang w:val="en-US"/>
+        </w:rPr>
+        <w:t>With interfaces and manual registration/</w:t>
+      </w:r>
+      <w:proofErr w:type="spellStart"/>
+      <w:r>
+        <w:rPr>
+          <w:lang w:val="en-US"/>
+        </w:rPr>
+        <w:t>unregistration</w:t>
+      </w:r>
+      <w:proofErr w:type="spellEnd"/>
     </w:p>
     <w:p>
       <w:pPr>
@@ -482,9 +1389,19 @@
           <w:numId w:val="1"/>
         </w:numPr>
       </w:pPr>
-      <w:r>
-        <w:t>With delegates</w:t>
-      </w:r>
+      <w:proofErr w:type="spellStart"/>
+      <w:r>
+        <w:t>With</w:t>
+      </w:r>
+      <w:proofErr w:type="spellEnd"/>
+      <w:r>
+        <w:t xml:space="preserve"> </w:t>
+      </w:r>
+      <w:proofErr w:type="spellStart"/>
+      <w:r>
+        <w:t>delegates</w:t>
+      </w:r>
+      <w:proofErr w:type="spellEnd"/>
     </w:p>
     <w:p>
       <w:pPr>
@@ -493,9 +1410,37 @@
           <w:ilvl w:val="2"/>
           <w:numId w:val="1"/>
         </w:numPr>
-      </w:pPr>
-      <w:r>
-        <w:t>Delegate.Combine does the dirty work : a combined delegate IS_A delegate…</w:t>
+        <w:rPr>
+          <w:lang w:val="en-US"/>
+        </w:rPr>
+      </w:pPr>
+      <w:proofErr w:type="spellStart"/>
+      <w:r>
+        <w:rPr>
+          <w:lang w:val="en-US"/>
+        </w:rPr>
+        <w:t>Delegate.Combine</w:t>
+      </w:r>
+      <w:proofErr w:type="spellEnd"/>
+      <w:r>
+        <w:rPr>
+          <w:lang w:val="en-US"/>
+        </w:rPr>
+        <w:t xml:space="preserve"> does the dirty </w:t>
+      </w:r>
+      <w:proofErr w:type="gramStart"/>
+      <w:r>
+        <w:rPr>
+          <w:lang w:val="en-US"/>
+        </w:rPr>
+        <w:t>work :</w:t>
+      </w:r>
+      <w:proofErr w:type="gramEnd"/>
+      <w:r>
+        <w:rPr>
+          <w:lang w:val="en-US"/>
+        </w:rPr>
+        <w:t xml:space="preserve"> a combined delegate IS_A delegate…</w:t>
       </w:r>
     </w:p>
     <w:p>
@@ -506,9 +1451,21 @@
           <w:numId w:val="1"/>
         </w:numPr>
       </w:pPr>
-      <w:r>
-        <w:lastRenderedPageBreak/>
-        <w:t>With standard event support</w:t>
+      <w:proofErr w:type="spellStart"/>
+      <w:r>
+        <w:t>With</w:t>
+      </w:r>
+      <w:proofErr w:type="spellEnd"/>
+      <w:r>
+        <w:t xml:space="preserve"> standard </w:t>
+      </w:r>
+      <w:proofErr w:type="spellStart"/>
+      <w:r>
+        <w:t>event</w:t>
+      </w:r>
+      <w:proofErr w:type="spellEnd"/>
+      <w:r>
+        <w:t xml:space="preserve"> support</w:t>
       </w:r>
     </w:p>
     <w:p>
@@ -520,7 +1477,23 @@
         </w:numPr>
       </w:pPr>
       <w:r>
-        <w:t>Standard signature : object source, EventArgs e</w:t>
+        <w:t xml:space="preserve">Standard signature : </w:t>
+      </w:r>
+      <w:proofErr w:type="spellStart"/>
+      <w:r>
+        <w:t>object</w:t>
+      </w:r>
+      <w:proofErr w:type="spellEnd"/>
+      <w:r>
+        <w:t xml:space="preserve"> source, </w:t>
+      </w:r>
+      <w:proofErr w:type="spellStart"/>
+      <w:r>
+        <w:t>EventArgs</w:t>
+      </w:r>
+      <w:proofErr w:type="spellEnd"/>
+      <w:r>
+        <w:t xml:space="preserve"> e</w:t>
       </w:r>
     </w:p>
     <w:p>
@@ -530,8 +1503,14 @@
           <w:ilvl w:val="2"/>
           <w:numId w:val="1"/>
         </w:numPr>
-      </w:pPr>
-      <w:r>
+        <w:rPr>
+          <w:lang w:val="en-US"/>
+        </w:rPr>
+      </w:pPr>
+      <w:r>
+        <w:rPr>
+          <w:lang w:val="en-US"/>
+        </w:rPr>
         <w:t>‘event’ keyword protects the delegate (only +=/-= are exposed)</w:t>
       </w:r>
     </w:p>
@@ -542,6 +1521,363 @@
           <w:ilvl w:val="0"/>
           <w:numId w:val="1"/>
         </w:numPr>
+        <w:rPr>
+          <w:lang w:val="en-US"/>
+        </w:rPr>
+      </w:pPr>
+      <w:r>
+        <w:rPr>
+          <w:lang w:val="en-US"/>
+        </w:rPr>
+        <w:t>Streams</w:t>
+      </w:r>
+    </w:p>
+    <w:p>
+      <w:pPr>
+        <w:pStyle w:val="ListParagraph"/>
+        <w:numPr>
+          <w:ilvl w:val="1"/>
+          <w:numId w:val="1"/>
+        </w:numPr>
+        <w:rPr>
+          <w:lang w:val="en-US"/>
+        </w:rPr>
+      </w:pPr>
+      <w:r>
+        <w:rPr>
+          <w:lang w:val="en-US"/>
+        </w:rPr>
+        <w:t xml:space="preserve">An </w:t>
+      </w:r>
+      <w:r>
+        <w:rPr>
+          <w:lang w:val="en-US"/>
+        </w:rPr>
+        <w:t>easy to specialize</w:t>
+      </w:r>
+      <w:r>
+        <w:rPr>
+          <w:lang w:val="en-US"/>
+        </w:rPr>
+        <w:t xml:space="preserve"> abstract base class </w:t>
+      </w:r>
+    </w:p>
+    <w:p>
+      <w:pPr>
+        <w:pStyle w:val="ListParagraph"/>
+        <w:numPr>
+          <w:ilvl w:val="2"/>
+          <w:numId w:val="1"/>
+        </w:numPr>
+        <w:rPr>
+          <w:lang w:val="en-US"/>
+        </w:rPr>
+      </w:pPr>
+      <w:r>
+        <w:rPr>
+          <w:lang w:val="en-US"/>
+        </w:rPr>
+        <w:t>“Rich interface” that combines Read, Write &amp; Seek capabilities “protected” by (</w:t>
+      </w:r>
+      <w:proofErr w:type="spellStart"/>
+      <w:r>
+        <w:rPr>
+          <w:lang w:val="en-US"/>
+        </w:rPr>
+        <w:t>CanRead</w:t>
+      </w:r>
+      <w:proofErr w:type="spellEnd"/>
+      <w:r>
+        <w:rPr>
+          <w:lang w:val="en-US"/>
+        </w:rPr>
+        <w:t>/</w:t>
+      </w:r>
+      <w:proofErr w:type="spellStart"/>
+      <w:r>
+        <w:rPr>
+          <w:lang w:val="en-US"/>
+        </w:rPr>
+        <w:t>CanWrite</w:t>
+      </w:r>
+      <w:proofErr w:type="spellEnd"/>
+      <w:r>
+        <w:rPr>
+          <w:lang w:val="en-US"/>
+        </w:rPr>
+        <w:t>/</w:t>
+      </w:r>
+      <w:proofErr w:type="spellStart"/>
+      <w:r>
+        <w:rPr>
+          <w:lang w:val="en-US"/>
+        </w:rPr>
+        <w:t>CanSeek</w:t>
+      </w:r>
+      <w:proofErr w:type="spellEnd"/>
+      <w:r>
+        <w:rPr>
+          <w:lang w:val="en-US"/>
+        </w:rPr>
+        <w:t xml:space="preserve"> properties)</w:t>
+      </w:r>
+    </w:p>
+    <w:p>
+      <w:pPr>
+        <w:pStyle w:val="ListParagraph"/>
+        <w:numPr>
+          <w:ilvl w:val="2"/>
+          <w:numId w:val="1"/>
+        </w:numPr>
+        <w:rPr>
+          <w:lang w:val="en-US"/>
+        </w:rPr>
+      </w:pPr>
+      <w:r>
+        <w:rPr>
+          <w:lang w:val="en-US"/>
+        </w:rPr>
+        <w:t>Handles byte[] buffers</w:t>
+      </w:r>
+    </w:p>
+    <w:p>
+      <w:pPr>
+        <w:pStyle w:val="ListParagraph"/>
+        <w:numPr>
+          <w:ilvl w:val="1"/>
+          <w:numId w:val="1"/>
+        </w:numPr>
+        <w:rPr>
+          <w:lang w:val="en-US"/>
+        </w:rPr>
+      </w:pPr>
+      <w:r>
+        <w:rPr>
+          <w:lang w:val="en-US"/>
+        </w:rPr>
+        <w:t>The 2 kind of Streams</w:t>
+      </w:r>
+    </w:p>
+    <w:p>
+      <w:pPr>
+        <w:pStyle w:val="ListParagraph"/>
+        <w:numPr>
+          <w:ilvl w:val="2"/>
+          <w:numId w:val="1"/>
+        </w:numPr>
+        <w:rPr>
+          <w:lang w:val="en-US"/>
+        </w:rPr>
+      </w:pPr>
+      <w:r>
+        <w:rPr>
+          <w:lang w:val="en-US"/>
+        </w:rPr>
+        <w:t>“Final” streams (</w:t>
+      </w:r>
+      <w:proofErr w:type="spellStart"/>
+      <w:r>
+        <w:rPr>
+          <w:lang w:val="en-US"/>
+        </w:rPr>
+        <w:t>FileStream</w:t>
+      </w:r>
+      <w:proofErr w:type="spellEnd"/>
+      <w:r>
+        <w:rPr>
+          <w:lang w:val="en-US"/>
+        </w:rPr>
+        <w:t xml:space="preserve">, </w:t>
+      </w:r>
+      <w:proofErr w:type="spellStart"/>
+      <w:r>
+        <w:rPr>
+          <w:lang w:val="en-US"/>
+        </w:rPr>
+        <w:t>NetworkStream</w:t>
+      </w:r>
+      <w:proofErr w:type="spellEnd"/>
+      <w:r>
+        <w:rPr>
+          <w:lang w:val="en-US"/>
+        </w:rPr>
+        <w:t xml:space="preserve">, </w:t>
+      </w:r>
+      <w:proofErr w:type="spellStart"/>
+      <w:r>
+        <w:rPr>
+          <w:lang w:val="en-US"/>
+        </w:rPr>
+        <w:t>MemoryStream</w:t>
+      </w:r>
+      <w:proofErr w:type="spellEnd"/>
+      <w:r>
+        <w:rPr>
+          <w:lang w:val="en-US"/>
+        </w:rPr>
+        <w:t>, etc.)</w:t>
+      </w:r>
+    </w:p>
+    <w:p>
+      <w:pPr>
+        <w:pStyle w:val="ListParagraph"/>
+        <w:numPr>
+          <w:ilvl w:val="2"/>
+          <w:numId w:val="1"/>
+        </w:numPr>
+        <w:rPr>
+          <w:lang w:val="en-US"/>
+        </w:rPr>
+      </w:pPr>
+      <w:r>
+        <w:rPr>
+          <w:lang w:val="en-US"/>
+        </w:rPr>
+        <w:t xml:space="preserve">Decorator streams that wrap/decorate one or more other streams (see our </w:t>
+      </w:r>
+      <w:proofErr w:type="spellStart"/>
+      <w:r>
+        <w:rPr>
+          <w:lang w:val="en-US"/>
+        </w:rPr>
+        <w:t>TeeStream</w:t>
+      </w:r>
+      <w:proofErr w:type="spellEnd"/>
+      <w:r>
+        <w:rPr>
+          <w:lang w:val="en-US"/>
+        </w:rPr>
+        <w:t xml:space="preserve">, </w:t>
+      </w:r>
+      <w:proofErr w:type="spellStart"/>
+      <w:r>
+        <w:rPr>
+          <w:lang w:val="en-US"/>
+        </w:rPr>
+        <w:t>KrabouilleStream</w:t>
+      </w:r>
+      <w:proofErr w:type="spellEnd"/>
+      <w:r>
+        <w:rPr>
+          <w:lang w:val="en-US"/>
+        </w:rPr>
+        <w:t>)</w:t>
+      </w:r>
+    </w:p>
+    <w:p>
+      <w:pPr>
+        <w:pStyle w:val="ListParagraph"/>
+        <w:numPr>
+          <w:ilvl w:val="0"/>
+          <w:numId w:val="1"/>
+        </w:numPr>
+        <w:rPr>
+          <w:lang w:val="en-US"/>
+        </w:rPr>
+      </w:pPr>
+      <w:r>
+        <w:rPr>
+          <w:lang w:val="en-US"/>
+        </w:rPr>
+        <w:t>Strings &amp; Unicode</w:t>
+      </w:r>
+    </w:p>
+    <w:p>
+      <w:pPr>
+        <w:pStyle w:val="ListParagraph"/>
+        <w:numPr>
+          <w:ilvl w:val="1"/>
+          <w:numId w:val="1"/>
+        </w:numPr>
+        <w:rPr>
+          <w:lang w:val="en-US"/>
+        </w:rPr>
+      </w:pPr>
+      <w:r>
+        <w:rPr>
+          <w:lang w:val="en-US"/>
+        </w:rPr>
+        <w:t>Internal string representation is UTF-16</w:t>
+      </w:r>
+    </w:p>
+    <w:p>
+      <w:pPr>
+        <w:pStyle w:val="ListParagraph"/>
+        <w:numPr>
+          <w:ilvl w:val="1"/>
+          <w:numId w:val="1"/>
+        </w:numPr>
+        <w:rPr>
+          <w:lang w:val="en-US"/>
+        </w:rPr>
+      </w:pPr>
+      <w:r>
+        <w:rPr>
+          <w:lang w:val="en-US"/>
+        </w:rPr>
+        <w:t xml:space="preserve">The Encoding class is the “key” to understand encoding (byte[] </w:t>
+      </w:r>
+      <w:r>
+        <w:rPr>
+          <w:lang w:val="en-US"/>
+        </w:rPr>
+        <w:sym w:font="Wingdings" w:char="F0DF"/>
+      </w:r>
+      <w:r>
+        <w:rPr>
+          <w:lang w:val="en-US"/>
+        </w:rPr>
+        <w:sym w:font="Wingdings" w:char="F0E0"/>
+      </w:r>
+      <w:r>
+        <w:rPr>
+          <w:lang w:val="en-US"/>
+        </w:rPr>
+        <w:t xml:space="preserve"> string)</w:t>
+      </w:r>
+    </w:p>
+    <w:p>
+      <w:pPr>
+        <w:pStyle w:val="ListParagraph"/>
+        <w:numPr>
+          <w:ilvl w:val="1"/>
+          <w:numId w:val="1"/>
+        </w:numPr>
+        <w:rPr>
+          <w:lang w:val="en-US"/>
+        </w:rPr>
+      </w:pPr>
+      <w:r>
+        <w:rPr>
+          <w:lang w:val="en-US"/>
+        </w:rPr>
+        <w:t xml:space="preserve">Unicode is complex (it handles composition of characters – see the </w:t>
+      </w:r>
+      <w:proofErr w:type="spellStart"/>
+      <w:r>
+        <w:rPr>
+          <w:lang w:val="en-US"/>
+        </w:rPr>
+        <w:t>CharsAndStrings</w:t>
+      </w:r>
+      <w:proofErr w:type="spellEnd"/>
+      <w:r>
+        <w:rPr>
+          <w:lang w:val="en-US"/>
+        </w:rPr>
+        <w:t xml:space="preserve"> fixture)</w:t>
+      </w:r>
+    </w:p>
+    <w:p>
+      <w:pPr>
+        <w:pStyle w:val="ListParagraph"/>
+        <w:numPr>
+          <w:ilvl w:val="0"/>
+          <w:numId w:val="1"/>
+        </w:numPr>
+        <w:rPr>
+          <w:lang w:val="en-US"/>
+        </w:rPr>
       </w:pPr>
       <w:bookmarkStart w:id="0" w:name="_GoBack"/>
       <w:bookmarkEnd w:id="0"/>

--- a/Documents/What we have seen so far.docx
+++ b/Documents/What we have seen so far.docx
@@ -406,14 +406,12 @@
         </w:rPr>
         <w:t xml:space="preserve">Interface members can be </w:t>
       </w:r>
-      <w:proofErr w:type="spellStart"/>
-      <w:r>
-        <w:rPr>
-          <w:lang w:val="en-US"/>
-        </w:rPr>
-        <w:t>explicitely</w:t>
-      </w:r>
-      <w:proofErr w:type="spellEnd"/>
+      <w:r>
+        <w:rPr>
+          <w:lang w:val="en-US"/>
+        </w:rPr>
+        <w:t>explicitly</w:t>
+      </w:r>
       <w:r>
         <w:rPr>
           <w:lang w:val="en-US"/>
@@ -615,6 +613,111 @@
       <w:pPr>
         <w:pStyle w:val="ListParagraph"/>
         <w:numPr>
+          <w:ilvl w:val="1"/>
+          <w:numId w:val="1"/>
+        </w:numPr>
+      </w:pPr>
+      <w:proofErr w:type="spellStart"/>
+      <w:r>
+        <w:t>IEnumerable</w:t>
+      </w:r>
+      <w:proofErr w:type="spellEnd"/>
+      <w:r>
+        <w:t xml:space="preserve">&lt;T&gt; </w:t>
+      </w:r>
+      <w:proofErr w:type="spellStart"/>
+      <w:r>
+        <w:t>implementation</w:t>
+      </w:r>
+      <w:proofErr w:type="spellEnd"/>
+    </w:p>
+    <w:p>
+      <w:pPr>
+        <w:pStyle w:val="ListParagraph"/>
+        <w:numPr>
+          <w:ilvl w:val="2"/>
+          <w:numId w:val="1"/>
+        </w:numPr>
+      </w:pPr>
+      <w:proofErr w:type="spellStart"/>
+      <w:r>
+        <w:t>Only</w:t>
+      </w:r>
+      <w:proofErr w:type="spellEnd"/>
+      <w:r>
+        <w:t xml:space="preserve"> one </w:t>
+      </w:r>
+      <w:proofErr w:type="spellStart"/>
+      <w:r>
+        <w:t>method</w:t>
+      </w:r>
+      <w:proofErr w:type="spellEnd"/>
+      <w:r>
+        <w:t xml:space="preserve"> : </w:t>
+      </w:r>
+      <w:proofErr w:type="spellStart"/>
+      <w:proofErr w:type="gramStart"/>
+      <w:r>
+        <w:t>GetEnumerator</w:t>
+      </w:r>
+      <w:proofErr w:type="spellEnd"/>
+      <w:r>
+        <w:t>()</w:t>
+      </w:r>
+      <w:proofErr w:type="gramEnd"/>
+    </w:p>
+    <w:p>
+      <w:pPr>
+        <w:pStyle w:val="ListParagraph"/>
+        <w:numPr>
+          <w:ilvl w:val="2"/>
+          <w:numId w:val="1"/>
+        </w:numPr>
+        <w:rPr>
+          <w:lang w:val="en-US"/>
+        </w:rPr>
+      </w:pPr>
+      <w:proofErr w:type="spellStart"/>
+      <w:r>
+        <w:rPr>
+          <w:lang w:val="en-US"/>
+        </w:rPr>
+        <w:t>IEnumerator</w:t>
+      </w:r>
+      <w:proofErr w:type="spellEnd"/>
+      <w:r>
+        <w:rPr>
+          <w:lang w:val="en-US"/>
+        </w:rPr>
+        <w:t xml:space="preserve">&lt;T&gt; offers </w:t>
+      </w:r>
+      <w:proofErr w:type="spellStart"/>
+      <w:proofErr w:type="gramStart"/>
+      <w:r>
+        <w:rPr>
+          <w:lang w:val="en-US"/>
+        </w:rPr>
+        <w:t>MoveNext</w:t>
+      </w:r>
+      <w:proofErr w:type="spellEnd"/>
+      <w:r>
+        <w:rPr>
+          <w:lang w:val="en-US"/>
+        </w:rPr>
+        <w:t>(</w:t>
+      </w:r>
+      <w:proofErr w:type="gramEnd"/>
+      <w:r>
+        <w:rPr>
+          <w:lang w:val="en-US"/>
+        </w:rPr>
+        <w:t>) and Current property.</w:t>
+      </w:r>
+    </w:p>
+    <w:p>
+      <w:pPr>
+        <w:pStyle w:val="ListParagraph"/>
+        <w:numPr>
           <w:ilvl w:val="0"/>
           <w:numId w:val="1"/>
         </w:numPr>
@@ -806,19 +909,7 @@
         <w:rPr>
           <w:lang w:val="en-US"/>
         </w:rPr>
-        <w:t xml:space="preserve">&lt;T&gt;.Default and </w:t>
-      </w:r>
-      <w:r>
-        <w:rPr>
-          <w:lang w:val="en-US"/>
-        </w:rPr>
-        <w:t>Comparer&lt;T&gt;.Default</w:t>
-      </w:r>
-      <w:r>
-        <w:rPr>
-          <w:lang w:val="en-US"/>
-        </w:rPr>
-        <w:t xml:space="preserve"> are automagically created singletons that offers equality and comparison for values of type T.</w:t>
+        <w:t>&lt;T&gt;.Default and Comparer&lt;T&gt;.Default are automagically created singletons that offers equality and comparison for values of type T.</w:t>
       </w:r>
     </w:p>
     <w:p>
@@ -828,18 +919,101 @@
           <w:ilvl w:val="0"/>
           <w:numId w:val="1"/>
         </w:numPr>
-      </w:pPr>
-      <w:proofErr w:type="spellStart"/>
-      <w:r>
+        <w:rPr>
+          <w:lang w:val="en-US"/>
+        </w:rPr>
+      </w:pPr>
+      <w:r>
+        <w:rPr>
+          <w:lang w:val="en-US"/>
+        </w:rPr>
+        <w:t>Explicit interface implementation</w:t>
+      </w:r>
+    </w:p>
+    <w:p>
+      <w:pPr>
+        <w:pStyle w:val="ListParagraph"/>
+        <w:numPr>
+          <w:ilvl w:val="1"/>
+          <w:numId w:val="1"/>
+        </w:numPr>
+        <w:rPr>
+          <w:lang w:val="en-US"/>
+        </w:rPr>
+      </w:pPr>
+      <w:r>
+        <w:rPr>
+          <w:lang w:val="en-US"/>
+        </w:rPr>
+        <w:t>Enables resolution of name clashes</w:t>
+      </w:r>
+    </w:p>
+    <w:p>
+      <w:pPr>
+        <w:pStyle w:val="ListParagraph"/>
+        <w:numPr>
+          <w:ilvl w:val="2"/>
+          <w:numId w:val="1"/>
+        </w:numPr>
+        <w:rPr>
+          <w:lang w:val="en-US"/>
+        </w:rPr>
+      </w:pPr>
+      <w:r>
+        <w:rPr>
+          <w:lang w:val="en-US"/>
+        </w:rPr>
+        <w:lastRenderedPageBreak/>
+        <w:t xml:space="preserve">This is often required to support non-generic (object based) base interfaces like (for instance), in </w:t>
+      </w:r>
+      <w:proofErr w:type="spellStart"/>
+      <w:r>
+        <w:rPr>
+          <w:lang w:val="en-US"/>
+        </w:rPr>
         <w:t>IEnumerable</w:t>
       </w:r>
       <w:proofErr w:type="spellEnd"/>
       <w:r>
-        <w:t xml:space="preserve">&lt;T&gt; </w:t>
-      </w:r>
-      <w:proofErr w:type="spellStart"/>
-      <w:r>
-        <w:t>implementation</w:t>
+        <w:rPr>
+          <w:lang w:val="en-US"/>
+        </w:rPr>
+        <w:t>&lt;T&gt;/</w:t>
+      </w:r>
+      <w:proofErr w:type="spellStart"/>
+      <w:r>
+        <w:rPr>
+          <w:lang w:val="en-US"/>
+        </w:rPr>
+        <w:t>IEnumerator</w:t>
+      </w:r>
+      <w:proofErr w:type="spellEnd"/>
+      <w:r>
+        <w:rPr>
+          <w:lang w:val="en-US"/>
+        </w:rPr>
+        <w:t xml:space="preserve">&lt;T&gt; that support “old” </w:t>
+      </w:r>
+      <w:proofErr w:type="spellStart"/>
+      <w:r>
+        <w:rPr>
+          <w:lang w:val="en-US"/>
+        </w:rPr>
+        <w:t>IEnumerable</w:t>
+      </w:r>
+      <w:proofErr w:type="spellEnd"/>
+      <w:r>
+        <w:rPr>
+          <w:lang w:val="en-US"/>
+        </w:rPr>
+        <w:t>/</w:t>
+      </w:r>
+      <w:proofErr w:type="spellStart"/>
+      <w:r>
+        <w:rPr>
+          <w:lang w:val="en-US"/>
+        </w:rPr>
+        <w:t>IEnumerator</w:t>
       </w:r>
       <w:proofErr w:type="spellEnd"/>
     </w:p>
@@ -850,33 +1024,300 @@
           <w:ilvl w:val="1"/>
           <w:numId w:val="1"/>
         </w:numPr>
-      </w:pPr>
-      <w:proofErr w:type="spellStart"/>
-      <w:r>
-        <w:t>Only</w:t>
-      </w:r>
-      <w:proofErr w:type="spellEnd"/>
-      <w:r>
-        <w:t xml:space="preserve"> one </w:t>
-      </w:r>
-      <w:proofErr w:type="spellStart"/>
-      <w:r>
-        <w:t>method</w:t>
-      </w:r>
-      <w:proofErr w:type="spellEnd"/>
-      <w:r>
-        <w:t xml:space="preserve"> : </w:t>
-      </w:r>
-      <w:proofErr w:type="spellStart"/>
+        <w:rPr>
+          <w:lang w:val="en-US"/>
+        </w:rPr>
+      </w:pPr>
+      <w:r>
+        <w:rPr>
+          <w:lang w:val="en-US"/>
+        </w:rPr>
+        <w:t xml:space="preserve">Hides implemented method from </w:t>
+      </w:r>
+      <w:proofErr w:type="spellStart"/>
+      <w:r>
+        <w:rPr>
+          <w:lang w:val="en-US"/>
+        </w:rPr>
+        <w:t>intellisense</w:t>
+      </w:r>
+      <w:proofErr w:type="spellEnd"/>
+    </w:p>
+    <w:p>
+      <w:pPr>
+        <w:pStyle w:val="ListParagraph"/>
+        <w:numPr>
+          <w:ilvl w:val="0"/>
+          <w:numId w:val="1"/>
+        </w:numPr>
+        <w:rPr>
+          <w:lang w:val="en-US"/>
+        </w:rPr>
+      </w:pPr>
+      <w:r>
+        <w:rPr>
+          <w:lang w:val="en-US"/>
+        </w:rPr>
+        <w:t>Dictionary&lt;T&gt; implementation</w:t>
+      </w:r>
+    </w:p>
+    <w:p>
+      <w:pPr>
+        <w:pStyle w:val="ListParagraph"/>
+        <w:numPr>
+          <w:ilvl w:val="1"/>
+          <w:numId w:val="1"/>
+        </w:numPr>
+        <w:rPr>
+          <w:lang w:val="en-US"/>
+        </w:rPr>
+      </w:pPr>
+      <w:proofErr w:type="spellStart"/>
+      <w:r>
+        <w:rPr>
+          <w:lang w:val="en-US"/>
+        </w:rPr>
+        <w:t>Object.GetHashCode</w:t>
+      </w:r>
+      <w:proofErr w:type="spellEnd"/>
+      <w:r>
+        <w:rPr>
+          <w:lang w:val="en-US"/>
+        </w:rPr>
+        <w:t>()</w:t>
+      </w:r>
+    </w:p>
+    <w:p>
+      <w:pPr>
+        <w:pStyle w:val="ListParagraph"/>
+        <w:numPr>
+          <w:ilvl w:val="1"/>
+          <w:numId w:val="1"/>
+        </w:numPr>
+        <w:rPr>
+          <w:lang w:val="en-US"/>
+        </w:rPr>
+      </w:pPr>
+      <w:proofErr w:type="spellStart"/>
+      <w:r>
+        <w:rPr>
+          <w:lang w:val="en-US"/>
+        </w:rPr>
+        <w:t>Object.Equals</w:t>
+      </w:r>
+      <w:proofErr w:type="spellEnd"/>
+    </w:p>
+    <w:p>
+      <w:pPr>
+        <w:pStyle w:val="ListParagraph"/>
+        <w:numPr>
+          <w:ilvl w:val="0"/>
+          <w:numId w:val="1"/>
+        </w:numPr>
+        <w:rPr>
+          <w:lang w:val="en-US"/>
+        </w:rPr>
+      </w:pPr>
+      <w:r>
+        <w:rPr>
+          <w:lang w:val="en-US"/>
+        </w:rPr>
+        <w:t xml:space="preserve">Design Pattern « Strategy » : </w:t>
+      </w:r>
+      <w:proofErr w:type="spellStart"/>
+      <w:r>
+        <w:rPr>
+          <w:lang w:val="en-US"/>
+        </w:rPr>
+        <w:t>IEqualityComparer</w:t>
+      </w:r>
+      <w:proofErr w:type="spellEnd"/>
+      <w:r>
+        <w:rPr>
+          <w:lang w:val="en-US"/>
+        </w:rPr>
+        <w:t>&lt;T&gt;</w:t>
+      </w:r>
+    </w:p>
+    <w:p>
+      <w:pPr>
+        <w:pStyle w:val="ListParagraph"/>
+        <w:numPr>
+          <w:ilvl w:val="0"/>
+          <w:numId w:val="1"/>
+        </w:numPr>
+        <w:rPr>
+          <w:lang w:val="en-US"/>
+        </w:rPr>
+      </w:pPr>
+      <w:r>
+        <w:rPr>
+          <w:lang w:val="en-US"/>
+        </w:rPr>
+        <w:t>Linked List</w:t>
+      </w:r>
+      <w:r>
+        <w:rPr>
+          <w:lang w:val="en-US"/>
+        </w:rPr>
+        <w:t xml:space="preserve"> (</w:t>
+      </w:r>
+      <w:r>
+        <w:rPr>
+          <w:lang w:val="en-US"/>
+        </w:rPr>
+        <w:t>« Single Linked List »</w:t>
+      </w:r>
+      <w:r>
+        <w:rPr>
+          <w:lang w:val="en-US"/>
+        </w:rPr>
+        <w:t xml:space="preserve"> for our </w:t>
+      </w:r>
+      <w:proofErr w:type="spellStart"/>
+      <w:r>
+        <w:rPr>
+          <w:lang w:val="en-US"/>
+        </w:rPr>
+        <w:t>ITIDictionary</w:t>
+      </w:r>
+      <w:proofErr w:type="spellEnd"/>
+      <w:r>
+        <w:rPr>
+          <w:lang w:val="en-US"/>
+        </w:rPr>
+        <w:t>&lt;</w:t>
+      </w:r>
+      <w:proofErr w:type="spellStart"/>
+      <w:r>
+        <w:rPr>
+          <w:lang w:val="en-US"/>
+        </w:rPr>
+        <w:t>TKey,TValue</w:t>
+      </w:r>
+      <w:proofErr w:type="spellEnd"/>
+      <w:r>
+        <w:rPr>
+          <w:lang w:val="en-US"/>
+        </w:rPr>
+        <w:t>&gt;)</w:t>
+      </w:r>
+    </w:p>
+    <w:p>
+      <w:pPr>
+        <w:pStyle w:val="ListParagraph"/>
+        <w:numPr>
+          <w:ilvl w:val="0"/>
+          <w:numId w:val="1"/>
+        </w:numPr>
+      </w:pPr>
+      <w:bookmarkStart w:id="0" w:name="_GoBack"/>
+      <w:proofErr w:type="spellStart"/>
+      <w:r>
+        <w:t>Yield</w:t>
+      </w:r>
+      <w:proofErr w:type="spellEnd"/>
+      <w:r>
+        <w:t xml:space="preserve"> return</w:t>
+      </w:r>
+    </w:p>
+    <w:p>
+      <w:pPr>
+        <w:pStyle w:val="ListParagraph"/>
+        <w:numPr>
+          <w:ilvl w:val="0"/>
+          <w:numId w:val="1"/>
+        </w:numPr>
+      </w:pPr>
+      <w:proofErr w:type="spellStart"/>
+      <w:r>
+        <w:t>MiniLinq</w:t>
+      </w:r>
+      <w:proofErr w:type="spellEnd"/>
+      <w:r>
+        <w:t xml:space="preserve"> : Extension </w:t>
+      </w:r>
+      <w:proofErr w:type="spellStart"/>
+      <w:r>
+        <w:t>methods</w:t>
+      </w:r>
+      <w:proofErr w:type="spellEnd"/>
+      <w:r>
+        <w:t xml:space="preserve"> at </w:t>
+      </w:r>
+      <w:proofErr w:type="spellStart"/>
+      <w:r>
+        <w:t>work</w:t>
+      </w:r>
+      <w:proofErr w:type="spellEnd"/>
+    </w:p>
+    <w:p>
+      <w:pPr>
+        <w:pStyle w:val="ListParagraph"/>
+        <w:numPr>
+          <w:ilvl w:val="0"/>
+          <w:numId w:val="1"/>
+        </w:numPr>
+      </w:pPr>
+      <w:proofErr w:type="spellStart"/>
+      <w:r>
+        <w:t>Func</w:t>
+      </w:r>
+      <w:proofErr w:type="spellEnd"/>
+      <w:r>
+        <w:t>&lt;T</w:t>
+      </w:r>
       <w:proofErr w:type="gramStart"/>
       <w:r>
-        <w:t>GetEnumerator</w:t>
-      </w:r>
-      <w:proofErr w:type="spellEnd"/>
-      <w:r>
-        <w:t>()</w:t>
+        <w:t>&gt; ,</w:t>
       </w:r>
       <w:proofErr w:type="gramEnd"/>
+      <w:r>
+        <w:t xml:space="preserve"> Action&lt;T&gt;, etc.</w:t>
+      </w:r>
+    </w:p>
+    <w:p>
+      <w:pPr>
+        <w:pStyle w:val="ListParagraph"/>
+        <w:numPr>
+          <w:ilvl w:val="0"/>
+          <w:numId w:val="1"/>
+        </w:numPr>
+      </w:pPr>
+      <w:proofErr w:type="spellStart"/>
+      <w:r>
+        <w:t>Linq</w:t>
+      </w:r>
+      <w:proofErr w:type="spellEnd"/>
+      <w:r>
+        <w:t xml:space="preserve"> in action : </w:t>
+      </w:r>
+      <w:proofErr w:type="spellStart"/>
+      <w:r>
+        <w:t>Ordering</w:t>
+      </w:r>
+      <w:proofErr w:type="spellEnd"/>
+      <w:r>
+        <w:t xml:space="preserve"> &amp; </w:t>
+      </w:r>
+      <w:proofErr w:type="spellStart"/>
+      <w:r>
+        <w:t>Grouping</w:t>
+      </w:r>
+      <w:proofErr w:type="spellEnd"/>
+    </w:p>
+    <w:bookmarkEnd w:id="0"/>
+    <w:p>
+      <w:pPr>
+        <w:pStyle w:val="ListParagraph"/>
+        <w:numPr>
+          <w:ilvl w:val="0"/>
+          <w:numId w:val="1"/>
+        </w:numPr>
+      </w:pPr>
+      <w:r>
+        <w:t>Observer pattern</w:t>
+      </w:r>
     </w:p>
     <w:p>
       <w:pPr>
@@ -889,41 +1330,152 @@
           <w:lang w:val="en-US"/>
         </w:rPr>
       </w:pPr>
-      <w:proofErr w:type="spellStart"/>
-      <w:r>
-        <w:rPr>
-          <w:lang w:val="en-US"/>
-        </w:rPr>
-        <w:t>IEnumerator</w:t>
-      </w:r>
-      <w:proofErr w:type="spellEnd"/>
-      <w:r>
-        <w:rPr>
-          <w:lang w:val="en-US"/>
-        </w:rPr>
-        <w:t xml:space="preserve">&lt;T&gt; offers </w:t>
-      </w:r>
-      <w:proofErr w:type="spellStart"/>
+      <w:r>
+        <w:rPr>
+          <w:lang w:val="en-US"/>
+        </w:rPr>
+        <w:t>With interfaces and manual registration/</w:t>
+      </w:r>
+      <w:proofErr w:type="spellStart"/>
+      <w:r>
+        <w:rPr>
+          <w:lang w:val="en-US"/>
+        </w:rPr>
+        <w:t>unregistration</w:t>
+      </w:r>
+      <w:proofErr w:type="spellEnd"/>
+    </w:p>
+    <w:p>
+      <w:pPr>
+        <w:pStyle w:val="ListParagraph"/>
+        <w:numPr>
+          <w:ilvl w:val="1"/>
+          <w:numId w:val="1"/>
+        </w:numPr>
+      </w:pPr>
+      <w:proofErr w:type="spellStart"/>
+      <w:r>
+        <w:t>With</w:t>
+      </w:r>
+      <w:proofErr w:type="spellEnd"/>
+      <w:r>
+        <w:t xml:space="preserve"> </w:t>
+      </w:r>
+      <w:proofErr w:type="spellStart"/>
+      <w:r>
+        <w:t>delegates</w:t>
+      </w:r>
+      <w:proofErr w:type="spellEnd"/>
+    </w:p>
+    <w:p>
+      <w:pPr>
+        <w:pStyle w:val="ListParagraph"/>
+        <w:numPr>
+          <w:ilvl w:val="2"/>
+          <w:numId w:val="1"/>
+        </w:numPr>
+        <w:rPr>
+          <w:lang w:val="en-US"/>
+        </w:rPr>
+      </w:pPr>
+      <w:proofErr w:type="spellStart"/>
+      <w:r>
+        <w:rPr>
+          <w:lang w:val="en-US"/>
+        </w:rPr>
+        <w:t>Delegate.Combine</w:t>
+      </w:r>
+      <w:proofErr w:type="spellEnd"/>
+      <w:r>
+        <w:rPr>
+          <w:lang w:val="en-US"/>
+        </w:rPr>
+        <w:t xml:space="preserve"> does the dirty </w:t>
+      </w:r>
       <w:proofErr w:type="gramStart"/>
       <w:r>
         <w:rPr>
           <w:lang w:val="en-US"/>
         </w:rPr>
-        <w:t>MoveNext</w:t>
-      </w:r>
-      <w:proofErr w:type="spellEnd"/>
-      <w:r>
-        <w:rPr>
-          <w:lang w:val="en-US"/>
-        </w:rPr>
-        <w:t>(</w:t>
+        <w:t>work :</w:t>
       </w:r>
       <w:proofErr w:type="gramEnd"/>
       <w:r>
         <w:rPr>
           <w:lang w:val="en-US"/>
         </w:rPr>
-        <w:t>) and Current property.</w:t>
+        <w:t xml:space="preserve"> a combined delegate IS_A delegate…</w:t>
+      </w:r>
+    </w:p>
+    <w:p>
+      <w:pPr>
+        <w:pStyle w:val="ListParagraph"/>
+        <w:numPr>
+          <w:ilvl w:val="1"/>
+          <w:numId w:val="1"/>
+        </w:numPr>
+      </w:pPr>
+      <w:proofErr w:type="spellStart"/>
+      <w:r>
+        <w:t>With</w:t>
+      </w:r>
+      <w:proofErr w:type="spellEnd"/>
+      <w:r>
+        <w:t xml:space="preserve"> standard </w:t>
+      </w:r>
+      <w:proofErr w:type="spellStart"/>
+      <w:r>
+        <w:t>event</w:t>
+      </w:r>
+      <w:proofErr w:type="spellEnd"/>
+      <w:r>
+        <w:t xml:space="preserve"> support</w:t>
+      </w:r>
+    </w:p>
+    <w:p>
+      <w:pPr>
+        <w:pStyle w:val="ListParagraph"/>
+        <w:numPr>
+          <w:ilvl w:val="2"/>
+          <w:numId w:val="1"/>
+        </w:numPr>
+      </w:pPr>
+      <w:r>
+        <w:t xml:space="preserve">Standard signature : </w:t>
+      </w:r>
+      <w:proofErr w:type="spellStart"/>
+      <w:r>
+        <w:t>object</w:t>
+      </w:r>
+      <w:proofErr w:type="spellEnd"/>
+      <w:r>
+        <w:t xml:space="preserve"> source, </w:t>
+      </w:r>
+      <w:proofErr w:type="spellStart"/>
+      <w:r>
+        <w:t>EventArgs</w:t>
+      </w:r>
+      <w:proofErr w:type="spellEnd"/>
+      <w:r>
+        <w:t xml:space="preserve"> e</w:t>
+      </w:r>
+    </w:p>
+    <w:p>
+      <w:pPr>
+        <w:pStyle w:val="ListParagraph"/>
+        <w:numPr>
+          <w:ilvl w:val="2"/>
+          <w:numId w:val="1"/>
+        </w:numPr>
+        <w:rPr>
+          <w:lang w:val="en-US"/>
+        </w:rPr>
+      </w:pPr>
+      <w:r>
+        <w:rPr>
+          <w:lang w:val="en-US"/>
+        </w:rPr>
+        <w:t>‘event’ keyword protects the delegate (only +=/-= are exposed)</w:t>
       </w:r>
     </w:p>
     <w:p>
@@ -941,7 +1493,7 @@
         <w:rPr>
           <w:lang w:val="en-US"/>
         </w:rPr>
-        <w:t>Explicit interface implementation</w:t>
+        <w:t>Streams</w:t>
       </w:r>
     </w:p>
     <w:p>
@@ -959,7 +1511,7 @@
         <w:rPr>
           <w:lang w:val="en-US"/>
         </w:rPr>
-        <w:t>Enables resolution of name clashes</w:t>
+        <w:t xml:space="preserve">An easy to specialize abstract base class </w:t>
       </w:r>
     </w:p>
     <w:p>
@@ -977,35 +1529,16 @@
         <w:rPr>
           <w:lang w:val="en-US"/>
         </w:rPr>
-        <w:lastRenderedPageBreak/>
-        <w:t>This is often required to support non-generic (object based) base interfaces like (</w:t>
-      </w:r>
-      <w:r>
-        <w:rPr>
-          <w:lang w:val="en-US"/>
-        </w:rPr>
-        <w:t>for instance</w:t>
-      </w:r>
-      <w:r>
-        <w:rPr>
-          <w:lang w:val="en-US"/>
-        </w:rPr>
-        <w:t xml:space="preserve">), in </w:t>
-      </w:r>
-      <w:proofErr w:type="spellStart"/>
-      <w:r>
-        <w:rPr>
-          <w:lang w:val="en-US"/>
-        </w:rPr>
-        <w:t>IEnumerable</w:t>
-      </w:r>
-      <w:proofErr w:type="spellEnd"/>
-      <w:r>
-        <w:rPr>
-          <w:lang w:val="en-US"/>
-        </w:rPr>
-        <w:t>&lt;T&gt;</w:t>
-      </w:r>
+        <w:t>“Rich interface” that combines Read, Write &amp; Seek capabilities “protected” by (</w:t>
+      </w:r>
+      <w:proofErr w:type="spellStart"/>
+      <w:r>
+        <w:rPr>
+          <w:lang w:val="en-US"/>
+        </w:rPr>
+        <w:t>CanRead</w:t>
+      </w:r>
+      <w:proofErr w:type="spellEnd"/>
       <w:r>
         <w:rPr>
           <w:lang w:val="en-US"/>
@@ -1017,27 +1550,7 @@
         <w:rPr>
           <w:lang w:val="en-US"/>
         </w:rPr>
-        <w:t>IEnumerator</w:t>
-      </w:r>
-      <w:proofErr w:type="spellEnd"/>
-      <w:r>
-        <w:rPr>
-          <w:lang w:val="en-US"/>
-        </w:rPr>
-        <w:t>&lt;T&gt; that support “old”</w:t>
-      </w:r>
-      <w:r>
-        <w:rPr>
-          <w:lang w:val="en-US"/>
-        </w:rPr>
-        <w:t xml:space="preserve"> </w:t>
-      </w:r>
-      <w:proofErr w:type="spellStart"/>
-      <w:r>
-        <w:rPr>
-          <w:lang w:val="en-US"/>
-        </w:rPr>
-        <w:t>IEnumerable</w:t>
+        <w:t>CanWrite</w:t>
       </w:r>
       <w:proofErr w:type="spellEnd"/>
       <w:r>
@@ -1051,9 +1564,33 @@
         <w:rPr>
           <w:lang w:val="en-US"/>
         </w:rPr>
-        <w:t>IEnumerator</w:t>
-      </w:r>
-      <w:proofErr w:type="spellEnd"/>
+        <w:t>CanSeek</w:t>
+      </w:r>
+      <w:proofErr w:type="spellEnd"/>
+      <w:r>
+        <w:rPr>
+          <w:lang w:val="en-US"/>
+        </w:rPr>
+        <w:t xml:space="preserve"> properties)</w:t>
+      </w:r>
+    </w:p>
+    <w:p>
+      <w:pPr>
+        <w:pStyle w:val="ListParagraph"/>
+        <w:numPr>
+          <w:ilvl w:val="2"/>
+          <w:numId w:val="1"/>
+        </w:numPr>
+        <w:rPr>
+          <w:lang w:val="en-US"/>
+        </w:rPr>
+      </w:pPr>
+      <w:r>
+        <w:rPr>
+          <w:lang w:val="en-US"/>
+        </w:rPr>
+        <w:t>Handles byte[] buffers</w:t>
+      </w:r>
     </w:p>
     <w:p>
       <w:pPr>
@@ -1070,16 +1607,114 @@
         <w:rPr>
           <w:lang w:val="en-US"/>
         </w:rPr>
-        <w:t xml:space="preserve">Hides implemented method from </w:t>
-      </w:r>
-      <w:proofErr w:type="spellStart"/>
-      <w:r>
-        <w:rPr>
-          <w:lang w:val="en-US"/>
-        </w:rPr>
-        <w:t>intellisense</w:t>
-      </w:r>
-      <w:proofErr w:type="spellEnd"/>
+        <w:t>The 2 kind of Streams</w:t>
+      </w:r>
+    </w:p>
+    <w:p>
+      <w:pPr>
+        <w:pStyle w:val="ListParagraph"/>
+        <w:numPr>
+          <w:ilvl w:val="2"/>
+          <w:numId w:val="1"/>
+        </w:numPr>
+        <w:rPr>
+          <w:lang w:val="en-US"/>
+        </w:rPr>
+      </w:pPr>
+      <w:r>
+        <w:rPr>
+          <w:lang w:val="en-US"/>
+        </w:rPr>
+        <w:t>“Final” streams (</w:t>
+      </w:r>
+      <w:proofErr w:type="spellStart"/>
+      <w:r>
+        <w:rPr>
+          <w:lang w:val="en-US"/>
+        </w:rPr>
+        <w:t>FileStream</w:t>
+      </w:r>
+      <w:proofErr w:type="spellEnd"/>
+      <w:r>
+        <w:rPr>
+          <w:lang w:val="en-US"/>
+        </w:rPr>
+        <w:t xml:space="preserve">, </w:t>
+      </w:r>
+      <w:proofErr w:type="spellStart"/>
+      <w:r>
+        <w:rPr>
+          <w:lang w:val="en-US"/>
+        </w:rPr>
+        <w:t>NetworkStream</w:t>
+      </w:r>
+      <w:proofErr w:type="spellEnd"/>
+      <w:r>
+        <w:rPr>
+          <w:lang w:val="en-US"/>
+        </w:rPr>
+        <w:t xml:space="preserve">, </w:t>
+      </w:r>
+      <w:proofErr w:type="spellStart"/>
+      <w:r>
+        <w:rPr>
+          <w:lang w:val="en-US"/>
+        </w:rPr>
+        <w:t>MemoryStream</w:t>
+      </w:r>
+      <w:proofErr w:type="spellEnd"/>
+      <w:r>
+        <w:rPr>
+          <w:lang w:val="en-US"/>
+        </w:rPr>
+        <w:t>, etc.)</w:t>
+      </w:r>
+    </w:p>
+    <w:p>
+      <w:pPr>
+        <w:pStyle w:val="ListParagraph"/>
+        <w:numPr>
+          <w:ilvl w:val="2"/>
+          <w:numId w:val="1"/>
+        </w:numPr>
+        <w:rPr>
+          <w:lang w:val="en-US"/>
+        </w:rPr>
+      </w:pPr>
+      <w:r>
+        <w:rPr>
+          <w:lang w:val="en-US"/>
+        </w:rPr>
+        <w:t xml:space="preserve">Decorator streams that wrap/decorate one or more other streams (see our </w:t>
+      </w:r>
+      <w:proofErr w:type="spellStart"/>
+      <w:r>
+        <w:rPr>
+          <w:lang w:val="en-US"/>
+        </w:rPr>
+        <w:t>TeeStream</w:t>
+      </w:r>
+      <w:proofErr w:type="spellEnd"/>
+      <w:r>
+        <w:rPr>
+          <w:lang w:val="en-US"/>
+        </w:rPr>
+        <w:t xml:space="preserve">, </w:t>
+      </w:r>
+      <w:proofErr w:type="spellStart"/>
+      <w:r>
+        <w:rPr>
+          <w:lang w:val="en-US"/>
+        </w:rPr>
+        <w:t>KrabouilleStream</w:t>
+      </w:r>
+      <w:proofErr w:type="spellEnd"/>
+      <w:r>
+        <w:rPr>
+          <w:lang w:val="en-US"/>
+        </w:rPr>
+        <w:t>)</w:t>
+      </w:r>
     </w:p>
     <w:p>
       <w:pPr>
@@ -1096,7 +1731,7 @@
         <w:rPr>
           <w:lang w:val="en-US"/>
         </w:rPr>
-        <w:t>Dictionary&lt;T&gt; implementation</w:t>
+        <w:t>Strings &amp; Unicode</w:t>
       </w:r>
     </w:p>
     <w:p>
@@ -1110,19 +1745,11 @@
           <w:lang w:val="en-US"/>
         </w:rPr>
       </w:pPr>
-      <w:proofErr w:type="spellStart"/>
-      <w:r>
-        <w:rPr>
-          <w:lang w:val="en-US"/>
-        </w:rPr>
-        <w:t>Object.GetHashCode</w:t>
-      </w:r>
-      <w:proofErr w:type="spellEnd"/>
-      <w:r>
-        <w:rPr>
-          <w:lang w:val="en-US"/>
-        </w:rPr>
-        <w:t>()</w:t>
+      <w:r>
+        <w:rPr>
+          <w:lang w:val="en-US"/>
+        </w:rPr>
+        <w:t>Internal string representation is UTF-16</w:t>
       </w:r>
     </w:p>
     <w:p>
@@ -1136,14 +1763,62 @@
           <w:lang w:val="en-US"/>
         </w:rPr>
       </w:pPr>
-      <w:proofErr w:type="spellStart"/>
-      <w:r>
-        <w:rPr>
-          <w:lang w:val="en-US"/>
-        </w:rPr>
-        <w:t>Object.Equals</w:t>
-      </w:r>
-      <w:proofErr w:type="spellEnd"/>
+      <w:r>
+        <w:rPr>
+          <w:lang w:val="en-US"/>
+        </w:rPr>
+        <w:t xml:space="preserve">The Encoding class is the “key” to understand encoding (byte[] </w:t>
+      </w:r>
+      <w:r>
+        <w:rPr>
+          <w:lang w:val="en-US"/>
+        </w:rPr>
+        <w:sym w:font="Wingdings" w:char="F0DF"/>
+      </w:r>
+      <w:r>
+        <w:rPr>
+          <w:lang w:val="en-US"/>
+        </w:rPr>
+        <w:sym w:font="Wingdings" w:char="F0E0"/>
+      </w:r>
+      <w:r>
+        <w:rPr>
+          <w:lang w:val="en-US"/>
+        </w:rPr>
+        <w:t xml:space="preserve"> string)</w:t>
+      </w:r>
+    </w:p>
+    <w:p>
+      <w:pPr>
+        <w:pStyle w:val="ListParagraph"/>
+        <w:numPr>
+          <w:ilvl w:val="1"/>
+          <w:numId w:val="1"/>
+        </w:numPr>
+        <w:rPr>
+          <w:lang w:val="en-US"/>
+        </w:rPr>
+      </w:pPr>
+      <w:r>
+        <w:rPr>
+          <w:lang w:val="en-US"/>
+        </w:rPr>
+        <w:t xml:space="preserve">Unicode is complex (it handles composition of characters – see the </w:t>
+      </w:r>
+      <w:proofErr w:type="spellStart"/>
+      <w:r>
+        <w:rPr>
+          <w:lang w:val="en-US"/>
+        </w:rPr>
+        <w:t>CharsAndStrings</w:t>
+      </w:r>
+      <w:proofErr w:type="spellEnd"/>
+      <w:r>
+        <w:rPr>
+          <w:lang w:val="en-US"/>
+        </w:rPr>
+        <w:t xml:space="preserve"> fixture)</w:t>
+      </w:r>
     </w:p>
     <w:p>
       <w:pPr>
@@ -1156,731 +1831,6 @@
           <w:lang w:val="en-US"/>
         </w:rPr>
       </w:pPr>
-      <w:r>
-        <w:rPr>
-          <w:lang w:val="en-US"/>
-        </w:rPr>
-        <w:t xml:space="preserve">Design Pattern « Strategy » : </w:t>
-      </w:r>
-      <w:proofErr w:type="spellStart"/>
-      <w:r>
-        <w:rPr>
-          <w:lang w:val="en-US"/>
-        </w:rPr>
-        <w:t>IEqualityComparer</w:t>
-      </w:r>
-      <w:proofErr w:type="spellEnd"/>
-      <w:r>
-        <w:rPr>
-          <w:lang w:val="en-US"/>
-        </w:rPr>
-        <w:t>&lt;T&gt;</w:t>
-      </w:r>
-    </w:p>
-    <w:p>
-      <w:pPr>
-        <w:pStyle w:val="ListParagraph"/>
-        <w:numPr>
-          <w:ilvl w:val="0"/>
-          <w:numId w:val="1"/>
-        </w:numPr>
-        <w:rPr>
-          <w:lang w:val="en-US"/>
-        </w:rPr>
-      </w:pPr>
-      <w:r>
-        <w:rPr>
-          <w:lang w:val="en-US"/>
-        </w:rPr>
-        <w:t>Linked List</w:t>
-      </w:r>
-      <w:r>
-        <w:rPr>
-          <w:lang w:val="en-US"/>
-        </w:rPr>
-        <w:t xml:space="preserve"> (</w:t>
-      </w:r>
-      <w:r>
-        <w:rPr>
-          <w:lang w:val="en-US"/>
-        </w:rPr>
-        <w:t>« Single Linked List »</w:t>
-      </w:r>
-      <w:r>
-        <w:rPr>
-          <w:lang w:val="en-US"/>
-        </w:rPr>
-        <w:t xml:space="preserve"> for our </w:t>
-      </w:r>
-      <w:proofErr w:type="spellStart"/>
-      <w:r>
-        <w:rPr>
-          <w:lang w:val="en-US"/>
-        </w:rPr>
-        <w:t>ITIDictionary</w:t>
-      </w:r>
-      <w:proofErr w:type="spellEnd"/>
-      <w:r>
-        <w:rPr>
-          <w:lang w:val="en-US"/>
-        </w:rPr>
-        <w:t>&lt;</w:t>
-      </w:r>
-      <w:proofErr w:type="spellStart"/>
-      <w:r>
-        <w:rPr>
-          <w:lang w:val="en-US"/>
-        </w:rPr>
-        <w:t>TKey,TValue</w:t>
-      </w:r>
-      <w:proofErr w:type="spellEnd"/>
-      <w:r>
-        <w:rPr>
-          <w:lang w:val="en-US"/>
-        </w:rPr>
-        <w:t>&gt;)</w:t>
-      </w:r>
-    </w:p>
-    <w:p>
-      <w:pPr>
-        <w:pStyle w:val="ListParagraph"/>
-        <w:numPr>
-          <w:ilvl w:val="0"/>
-          <w:numId w:val="1"/>
-        </w:numPr>
-      </w:pPr>
-      <w:proofErr w:type="spellStart"/>
-      <w:r>
-        <w:t>Yield</w:t>
-      </w:r>
-      <w:proofErr w:type="spellEnd"/>
-      <w:r>
-        <w:t xml:space="preserve"> return</w:t>
-      </w:r>
-    </w:p>
-    <w:p>
-      <w:pPr>
-        <w:pStyle w:val="ListParagraph"/>
-        <w:numPr>
-          <w:ilvl w:val="0"/>
-          <w:numId w:val="1"/>
-        </w:numPr>
-      </w:pPr>
-      <w:proofErr w:type="spellStart"/>
-      <w:r>
-        <w:t>MiniLinq</w:t>
-      </w:r>
-      <w:proofErr w:type="spellEnd"/>
-      <w:r>
-        <w:t xml:space="preserve"> : Extension </w:t>
-      </w:r>
-      <w:proofErr w:type="spellStart"/>
-      <w:r>
-        <w:t>methods</w:t>
-      </w:r>
-      <w:proofErr w:type="spellEnd"/>
-      <w:r>
-        <w:t xml:space="preserve"> at </w:t>
-      </w:r>
-      <w:proofErr w:type="spellStart"/>
-      <w:r>
-        <w:t>work</w:t>
-      </w:r>
-      <w:proofErr w:type="spellEnd"/>
-    </w:p>
-    <w:p>
-      <w:pPr>
-        <w:pStyle w:val="ListParagraph"/>
-        <w:numPr>
-          <w:ilvl w:val="0"/>
-          <w:numId w:val="1"/>
-        </w:numPr>
-      </w:pPr>
-      <w:proofErr w:type="spellStart"/>
-      <w:r>
-        <w:t>Func</w:t>
-      </w:r>
-      <w:proofErr w:type="spellEnd"/>
-      <w:r>
-        <w:t>&lt;T</w:t>
-      </w:r>
-      <w:proofErr w:type="gramStart"/>
-      <w:r>
-        <w:t>&gt; ,</w:t>
-      </w:r>
-      <w:proofErr w:type="gramEnd"/>
-      <w:r>
-        <w:t xml:space="preserve"> Action&lt;T&gt;, etc.</w:t>
-      </w:r>
-    </w:p>
-    <w:p>
-      <w:pPr>
-        <w:pStyle w:val="ListParagraph"/>
-        <w:numPr>
-          <w:ilvl w:val="0"/>
-          <w:numId w:val="1"/>
-        </w:numPr>
-      </w:pPr>
-      <w:proofErr w:type="spellStart"/>
-      <w:r>
-        <w:t>Linq</w:t>
-      </w:r>
-      <w:proofErr w:type="spellEnd"/>
-      <w:r>
-        <w:t xml:space="preserve"> in action : </w:t>
-      </w:r>
-      <w:proofErr w:type="spellStart"/>
-      <w:r>
-        <w:t>Ordering</w:t>
-      </w:r>
-      <w:proofErr w:type="spellEnd"/>
-      <w:r>
-        <w:t xml:space="preserve"> &amp; </w:t>
-      </w:r>
-      <w:proofErr w:type="spellStart"/>
-      <w:r>
-        <w:t>Grouping</w:t>
-      </w:r>
-      <w:proofErr w:type="spellEnd"/>
-    </w:p>
-    <w:p>
-      <w:pPr>
-        <w:pStyle w:val="ListParagraph"/>
-        <w:numPr>
-          <w:ilvl w:val="0"/>
-          <w:numId w:val="1"/>
-        </w:numPr>
-      </w:pPr>
-      <w:r>
-        <w:t>Observer pattern</w:t>
-      </w:r>
-    </w:p>
-    <w:p>
-      <w:pPr>
-        <w:pStyle w:val="ListParagraph"/>
-        <w:numPr>
-          <w:ilvl w:val="1"/>
-          <w:numId w:val="1"/>
-        </w:numPr>
-        <w:rPr>
-          <w:lang w:val="en-US"/>
-        </w:rPr>
-      </w:pPr>
-      <w:r>
-        <w:rPr>
-          <w:lang w:val="en-US"/>
-        </w:rPr>
-        <w:t>With interfaces and manual registration/</w:t>
-      </w:r>
-      <w:proofErr w:type="spellStart"/>
-      <w:r>
-        <w:rPr>
-          <w:lang w:val="en-US"/>
-        </w:rPr>
-        <w:t>unregistration</w:t>
-      </w:r>
-      <w:proofErr w:type="spellEnd"/>
-    </w:p>
-    <w:p>
-      <w:pPr>
-        <w:pStyle w:val="ListParagraph"/>
-        <w:numPr>
-          <w:ilvl w:val="1"/>
-          <w:numId w:val="1"/>
-        </w:numPr>
-      </w:pPr>
-      <w:proofErr w:type="spellStart"/>
-      <w:r>
-        <w:t>With</w:t>
-      </w:r>
-      <w:proofErr w:type="spellEnd"/>
-      <w:r>
-        <w:t xml:space="preserve"> </w:t>
-      </w:r>
-      <w:proofErr w:type="spellStart"/>
-      <w:r>
-        <w:t>delegates</w:t>
-      </w:r>
-      <w:proofErr w:type="spellEnd"/>
-    </w:p>
-    <w:p>
-      <w:pPr>
-        <w:pStyle w:val="ListParagraph"/>
-        <w:numPr>
-          <w:ilvl w:val="2"/>
-          <w:numId w:val="1"/>
-        </w:numPr>
-        <w:rPr>
-          <w:lang w:val="en-US"/>
-        </w:rPr>
-      </w:pPr>
-      <w:proofErr w:type="spellStart"/>
-      <w:r>
-        <w:rPr>
-          <w:lang w:val="en-US"/>
-        </w:rPr>
-        <w:t>Delegate.Combine</w:t>
-      </w:r>
-      <w:proofErr w:type="spellEnd"/>
-      <w:r>
-        <w:rPr>
-          <w:lang w:val="en-US"/>
-        </w:rPr>
-        <w:t xml:space="preserve"> does the dirty </w:t>
-      </w:r>
-      <w:proofErr w:type="gramStart"/>
-      <w:r>
-        <w:rPr>
-          <w:lang w:val="en-US"/>
-        </w:rPr>
-        <w:t>work :</w:t>
-      </w:r>
-      <w:proofErr w:type="gramEnd"/>
-      <w:r>
-        <w:rPr>
-          <w:lang w:val="en-US"/>
-        </w:rPr>
-        <w:t xml:space="preserve"> a combined delegate IS_A delegate…</w:t>
-      </w:r>
-    </w:p>
-    <w:p>
-      <w:pPr>
-        <w:pStyle w:val="ListParagraph"/>
-        <w:numPr>
-          <w:ilvl w:val="1"/>
-          <w:numId w:val="1"/>
-        </w:numPr>
-      </w:pPr>
-      <w:proofErr w:type="spellStart"/>
-      <w:r>
-        <w:t>With</w:t>
-      </w:r>
-      <w:proofErr w:type="spellEnd"/>
-      <w:r>
-        <w:t xml:space="preserve"> standard </w:t>
-      </w:r>
-      <w:proofErr w:type="spellStart"/>
-      <w:r>
-        <w:t>event</w:t>
-      </w:r>
-      <w:proofErr w:type="spellEnd"/>
-      <w:r>
-        <w:t xml:space="preserve"> support</w:t>
-      </w:r>
-    </w:p>
-    <w:p>
-      <w:pPr>
-        <w:pStyle w:val="ListParagraph"/>
-        <w:numPr>
-          <w:ilvl w:val="2"/>
-          <w:numId w:val="1"/>
-        </w:numPr>
-      </w:pPr>
-      <w:r>
-        <w:t xml:space="preserve">Standard signature : </w:t>
-      </w:r>
-      <w:proofErr w:type="spellStart"/>
-      <w:r>
-        <w:t>object</w:t>
-      </w:r>
-      <w:proofErr w:type="spellEnd"/>
-      <w:r>
-        <w:t xml:space="preserve"> source, </w:t>
-      </w:r>
-      <w:proofErr w:type="spellStart"/>
-      <w:r>
-        <w:t>EventArgs</w:t>
-      </w:r>
-      <w:proofErr w:type="spellEnd"/>
-      <w:r>
-        <w:t xml:space="preserve"> e</w:t>
-      </w:r>
-    </w:p>
-    <w:p>
-      <w:pPr>
-        <w:pStyle w:val="ListParagraph"/>
-        <w:numPr>
-          <w:ilvl w:val="2"/>
-          <w:numId w:val="1"/>
-        </w:numPr>
-        <w:rPr>
-          <w:lang w:val="en-US"/>
-        </w:rPr>
-      </w:pPr>
-      <w:r>
-        <w:rPr>
-          <w:lang w:val="en-US"/>
-        </w:rPr>
-        <w:t>‘event’ keyword protects the delegate (only +=/-= are exposed)</w:t>
-      </w:r>
-    </w:p>
-    <w:p>
-      <w:pPr>
-        <w:pStyle w:val="ListParagraph"/>
-        <w:numPr>
-          <w:ilvl w:val="0"/>
-          <w:numId w:val="1"/>
-        </w:numPr>
-        <w:rPr>
-          <w:lang w:val="en-US"/>
-        </w:rPr>
-      </w:pPr>
-      <w:r>
-        <w:rPr>
-          <w:lang w:val="en-US"/>
-        </w:rPr>
-        <w:t>Streams</w:t>
-      </w:r>
-    </w:p>
-    <w:p>
-      <w:pPr>
-        <w:pStyle w:val="ListParagraph"/>
-        <w:numPr>
-          <w:ilvl w:val="1"/>
-          <w:numId w:val="1"/>
-        </w:numPr>
-        <w:rPr>
-          <w:lang w:val="en-US"/>
-        </w:rPr>
-      </w:pPr>
-      <w:r>
-        <w:rPr>
-          <w:lang w:val="en-US"/>
-        </w:rPr>
-        <w:t xml:space="preserve">An </w:t>
-      </w:r>
-      <w:r>
-        <w:rPr>
-          <w:lang w:val="en-US"/>
-        </w:rPr>
-        <w:t>easy to specialize</w:t>
-      </w:r>
-      <w:r>
-        <w:rPr>
-          <w:lang w:val="en-US"/>
-        </w:rPr>
-        <w:t xml:space="preserve"> abstract base class </w:t>
-      </w:r>
-    </w:p>
-    <w:p>
-      <w:pPr>
-        <w:pStyle w:val="ListParagraph"/>
-        <w:numPr>
-          <w:ilvl w:val="2"/>
-          <w:numId w:val="1"/>
-        </w:numPr>
-        <w:rPr>
-          <w:lang w:val="en-US"/>
-        </w:rPr>
-      </w:pPr>
-      <w:r>
-        <w:rPr>
-          <w:lang w:val="en-US"/>
-        </w:rPr>
-        <w:t>“Rich interface” that combines Read, Write &amp; Seek capabilities “protected” by (</w:t>
-      </w:r>
-      <w:proofErr w:type="spellStart"/>
-      <w:r>
-        <w:rPr>
-          <w:lang w:val="en-US"/>
-        </w:rPr>
-        <w:t>CanRead</w:t>
-      </w:r>
-      <w:proofErr w:type="spellEnd"/>
-      <w:r>
-        <w:rPr>
-          <w:lang w:val="en-US"/>
-        </w:rPr>
-        <w:t>/</w:t>
-      </w:r>
-      <w:proofErr w:type="spellStart"/>
-      <w:r>
-        <w:rPr>
-          <w:lang w:val="en-US"/>
-        </w:rPr>
-        <w:t>CanWrite</w:t>
-      </w:r>
-      <w:proofErr w:type="spellEnd"/>
-      <w:r>
-        <w:rPr>
-          <w:lang w:val="en-US"/>
-        </w:rPr>
-        <w:t>/</w:t>
-      </w:r>
-      <w:proofErr w:type="spellStart"/>
-      <w:r>
-        <w:rPr>
-          <w:lang w:val="en-US"/>
-        </w:rPr>
-        <w:t>CanSeek</w:t>
-      </w:r>
-      <w:proofErr w:type="spellEnd"/>
-      <w:r>
-        <w:rPr>
-          <w:lang w:val="en-US"/>
-        </w:rPr>
-        <w:t xml:space="preserve"> properties)</w:t>
-      </w:r>
-    </w:p>
-    <w:p>
-      <w:pPr>
-        <w:pStyle w:val="ListParagraph"/>
-        <w:numPr>
-          <w:ilvl w:val="2"/>
-          <w:numId w:val="1"/>
-        </w:numPr>
-        <w:rPr>
-          <w:lang w:val="en-US"/>
-        </w:rPr>
-      </w:pPr>
-      <w:r>
-        <w:rPr>
-          <w:lang w:val="en-US"/>
-        </w:rPr>
-        <w:t>Handles byte[] buffers</w:t>
-      </w:r>
-    </w:p>
-    <w:p>
-      <w:pPr>
-        <w:pStyle w:val="ListParagraph"/>
-        <w:numPr>
-          <w:ilvl w:val="1"/>
-          <w:numId w:val="1"/>
-        </w:numPr>
-        <w:rPr>
-          <w:lang w:val="en-US"/>
-        </w:rPr>
-      </w:pPr>
-      <w:r>
-        <w:rPr>
-          <w:lang w:val="en-US"/>
-        </w:rPr>
-        <w:t>The 2 kind of Streams</w:t>
-      </w:r>
-    </w:p>
-    <w:p>
-      <w:pPr>
-        <w:pStyle w:val="ListParagraph"/>
-        <w:numPr>
-          <w:ilvl w:val="2"/>
-          <w:numId w:val="1"/>
-        </w:numPr>
-        <w:rPr>
-          <w:lang w:val="en-US"/>
-        </w:rPr>
-      </w:pPr>
-      <w:r>
-        <w:rPr>
-          <w:lang w:val="en-US"/>
-        </w:rPr>
-        <w:t>“Final” streams (</w:t>
-      </w:r>
-      <w:proofErr w:type="spellStart"/>
-      <w:r>
-        <w:rPr>
-          <w:lang w:val="en-US"/>
-        </w:rPr>
-        <w:t>FileStream</w:t>
-      </w:r>
-      <w:proofErr w:type="spellEnd"/>
-      <w:r>
-        <w:rPr>
-          <w:lang w:val="en-US"/>
-        </w:rPr>
-        <w:t xml:space="preserve">, </w:t>
-      </w:r>
-      <w:proofErr w:type="spellStart"/>
-      <w:r>
-        <w:rPr>
-          <w:lang w:val="en-US"/>
-        </w:rPr>
-        <w:t>NetworkStream</w:t>
-      </w:r>
-      <w:proofErr w:type="spellEnd"/>
-      <w:r>
-        <w:rPr>
-          <w:lang w:val="en-US"/>
-        </w:rPr>
-        <w:t xml:space="preserve">, </w:t>
-      </w:r>
-      <w:proofErr w:type="spellStart"/>
-      <w:r>
-        <w:rPr>
-          <w:lang w:val="en-US"/>
-        </w:rPr>
-        <w:t>MemoryStream</w:t>
-      </w:r>
-      <w:proofErr w:type="spellEnd"/>
-      <w:r>
-        <w:rPr>
-          <w:lang w:val="en-US"/>
-        </w:rPr>
-        <w:t>, etc.)</w:t>
-      </w:r>
-    </w:p>
-    <w:p>
-      <w:pPr>
-        <w:pStyle w:val="ListParagraph"/>
-        <w:numPr>
-          <w:ilvl w:val="2"/>
-          <w:numId w:val="1"/>
-        </w:numPr>
-        <w:rPr>
-          <w:lang w:val="en-US"/>
-        </w:rPr>
-      </w:pPr>
-      <w:r>
-        <w:rPr>
-          <w:lang w:val="en-US"/>
-        </w:rPr>
-        <w:t xml:space="preserve">Decorator streams that wrap/decorate one or more other streams (see our </w:t>
-      </w:r>
-      <w:proofErr w:type="spellStart"/>
-      <w:r>
-        <w:rPr>
-          <w:lang w:val="en-US"/>
-        </w:rPr>
-        <w:t>TeeStream</w:t>
-      </w:r>
-      <w:proofErr w:type="spellEnd"/>
-      <w:r>
-        <w:rPr>
-          <w:lang w:val="en-US"/>
-        </w:rPr>
-        <w:t xml:space="preserve">, </w:t>
-      </w:r>
-      <w:proofErr w:type="spellStart"/>
-      <w:r>
-        <w:rPr>
-          <w:lang w:val="en-US"/>
-        </w:rPr>
-        <w:t>KrabouilleStream</w:t>
-      </w:r>
-      <w:proofErr w:type="spellEnd"/>
-      <w:r>
-        <w:rPr>
-          <w:lang w:val="en-US"/>
-        </w:rPr>
-        <w:t>)</w:t>
-      </w:r>
-    </w:p>
-    <w:p>
-      <w:pPr>
-        <w:pStyle w:val="ListParagraph"/>
-        <w:numPr>
-          <w:ilvl w:val="0"/>
-          <w:numId w:val="1"/>
-        </w:numPr>
-        <w:rPr>
-          <w:lang w:val="en-US"/>
-        </w:rPr>
-      </w:pPr>
-      <w:r>
-        <w:rPr>
-          <w:lang w:val="en-US"/>
-        </w:rPr>
-        <w:t>Strings &amp; Unicode</w:t>
-      </w:r>
-    </w:p>
-    <w:p>
-      <w:pPr>
-        <w:pStyle w:val="ListParagraph"/>
-        <w:numPr>
-          <w:ilvl w:val="1"/>
-          <w:numId w:val="1"/>
-        </w:numPr>
-        <w:rPr>
-          <w:lang w:val="en-US"/>
-        </w:rPr>
-      </w:pPr>
-      <w:r>
-        <w:rPr>
-          <w:lang w:val="en-US"/>
-        </w:rPr>
-        <w:t>Internal string representation is UTF-16</w:t>
-      </w:r>
-    </w:p>
-    <w:p>
-      <w:pPr>
-        <w:pStyle w:val="ListParagraph"/>
-        <w:numPr>
-          <w:ilvl w:val="1"/>
-          <w:numId w:val="1"/>
-        </w:numPr>
-        <w:rPr>
-          <w:lang w:val="en-US"/>
-        </w:rPr>
-      </w:pPr>
-      <w:r>
-        <w:rPr>
-          <w:lang w:val="en-US"/>
-        </w:rPr>
-        <w:t xml:space="preserve">The Encoding class is the “key” to understand encoding (byte[] </w:t>
-      </w:r>
-      <w:r>
-        <w:rPr>
-          <w:lang w:val="en-US"/>
-        </w:rPr>
-        <w:sym w:font="Wingdings" w:char="F0DF"/>
-      </w:r>
-      <w:r>
-        <w:rPr>
-          <w:lang w:val="en-US"/>
-        </w:rPr>
-        <w:sym w:font="Wingdings" w:char="F0E0"/>
-      </w:r>
-      <w:r>
-        <w:rPr>
-          <w:lang w:val="en-US"/>
-        </w:rPr>
-        <w:t xml:space="preserve"> string)</w:t>
-      </w:r>
-    </w:p>
-    <w:p>
-      <w:pPr>
-        <w:pStyle w:val="ListParagraph"/>
-        <w:numPr>
-          <w:ilvl w:val="1"/>
-          <w:numId w:val="1"/>
-        </w:numPr>
-        <w:rPr>
-          <w:lang w:val="en-US"/>
-        </w:rPr>
-      </w:pPr>
-      <w:r>
-        <w:rPr>
-          <w:lang w:val="en-US"/>
-        </w:rPr>
-        <w:t xml:space="preserve">Unicode is complex (it handles composition of characters – see the </w:t>
-      </w:r>
-      <w:proofErr w:type="spellStart"/>
-      <w:r>
-        <w:rPr>
-          <w:lang w:val="en-US"/>
-        </w:rPr>
-        <w:t>CharsAndStrings</w:t>
-      </w:r>
-      <w:proofErr w:type="spellEnd"/>
-      <w:r>
-        <w:rPr>
-          <w:lang w:val="en-US"/>
-        </w:rPr>
-        <w:t xml:space="preserve"> fixture)</w:t>
-      </w:r>
-    </w:p>
-    <w:p>
-      <w:pPr>
-        <w:pStyle w:val="ListParagraph"/>
-        <w:numPr>
-          <w:ilvl w:val="0"/>
-          <w:numId w:val="1"/>
-        </w:numPr>
-        <w:rPr>
-          <w:lang w:val="en-US"/>
-        </w:rPr>
-      </w:pPr>
-      <w:bookmarkStart w:id="0" w:name="_GoBack"/>
-      <w:bookmarkEnd w:id="0"/>
     </w:p>
     <w:sectPr>
       <w:pgSz w:w="11906" w:h="16838"/>

--- a/Documents/What we have seen so far.docx
+++ b/Documents/What we have seen so far.docx
@@ -1211,626 +1211,888 @@
           <w:numId w:val="1"/>
         </w:numPr>
       </w:pPr>
+      <w:proofErr w:type="spellStart"/>
+      <w:r>
+        <w:t>Yield</w:t>
+      </w:r>
+      <w:proofErr w:type="spellEnd"/>
+      <w:r>
+        <w:t xml:space="preserve"> return</w:t>
+      </w:r>
+    </w:p>
+    <w:p>
+      <w:pPr>
+        <w:pStyle w:val="ListParagraph"/>
+        <w:numPr>
+          <w:ilvl w:val="0"/>
+          <w:numId w:val="1"/>
+        </w:numPr>
+      </w:pPr>
+      <w:proofErr w:type="spellStart"/>
+      <w:r>
+        <w:t>MiniLinq</w:t>
+      </w:r>
+      <w:proofErr w:type="spellEnd"/>
+      <w:r>
+        <w:t xml:space="preserve"> : Extension </w:t>
+      </w:r>
+      <w:proofErr w:type="spellStart"/>
+      <w:r>
+        <w:t>methods</w:t>
+      </w:r>
+      <w:proofErr w:type="spellEnd"/>
+      <w:r>
+        <w:t xml:space="preserve"> at </w:t>
+      </w:r>
+      <w:proofErr w:type="spellStart"/>
+      <w:r>
+        <w:t>work</w:t>
+      </w:r>
+      <w:proofErr w:type="spellEnd"/>
+    </w:p>
+    <w:p>
+      <w:pPr>
+        <w:pStyle w:val="ListParagraph"/>
+        <w:numPr>
+          <w:ilvl w:val="0"/>
+          <w:numId w:val="1"/>
+        </w:numPr>
+      </w:pPr>
+      <w:proofErr w:type="spellStart"/>
+      <w:r>
+        <w:t>Func</w:t>
+      </w:r>
+      <w:proofErr w:type="spellEnd"/>
+      <w:r>
+        <w:t>&lt;T</w:t>
+      </w:r>
+      <w:proofErr w:type="gramStart"/>
+      <w:r>
+        <w:t>&gt; ,</w:t>
+      </w:r>
+      <w:proofErr w:type="gramEnd"/>
+      <w:r>
+        <w:t xml:space="preserve"> Action&lt;T&gt;, etc.</w:t>
+      </w:r>
+    </w:p>
+    <w:p>
+      <w:pPr>
+        <w:pStyle w:val="ListParagraph"/>
+        <w:numPr>
+          <w:ilvl w:val="0"/>
+          <w:numId w:val="1"/>
+        </w:numPr>
+      </w:pPr>
+      <w:proofErr w:type="spellStart"/>
+      <w:r>
+        <w:t>Linq</w:t>
+      </w:r>
+      <w:proofErr w:type="spellEnd"/>
+      <w:r>
+        <w:t xml:space="preserve"> in action : </w:t>
+      </w:r>
+      <w:proofErr w:type="spellStart"/>
+      <w:r>
+        <w:t>Ordering</w:t>
+      </w:r>
+      <w:proofErr w:type="spellEnd"/>
+      <w:r>
+        <w:t xml:space="preserve"> &amp; </w:t>
+      </w:r>
+      <w:proofErr w:type="spellStart"/>
+      <w:r>
+        <w:t>Grouping</w:t>
+      </w:r>
+      <w:proofErr w:type="spellEnd"/>
+    </w:p>
+    <w:p>
+      <w:pPr>
+        <w:pStyle w:val="ListParagraph"/>
+        <w:numPr>
+          <w:ilvl w:val="0"/>
+          <w:numId w:val="1"/>
+        </w:numPr>
+      </w:pPr>
+      <w:r>
+        <w:t>Observer pattern</w:t>
+      </w:r>
+    </w:p>
+    <w:p>
+      <w:pPr>
+        <w:pStyle w:val="ListParagraph"/>
+        <w:numPr>
+          <w:ilvl w:val="1"/>
+          <w:numId w:val="1"/>
+        </w:numPr>
+        <w:rPr>
+          <w:lang w:val="en-US"/>
+        </w:rPr>
+      </w:pPr>
+      <w:r>
+        <w:rPr>
+          <w:lang w:val="en-US"/>
+        </w:rPr>
+        <w:t>With interfaces and manual registration/</w:t>
+      </w:r>
+      <w:proofErr w:type="spellStart"/>
+      <w:r>
+        <w:rPr>
+          <w:lang w:val="en-US"/>
+        </w:rPr>
+        <w:t>unregistration</w:t>
+      </w:r>
+      <w:proofErr w:type="spellEnd"/>
+    </w:p>
+    <w:p>
+      <w:pPr>
+        <w:pStyle w:val="ListParagraph"/>
+        <w:numPr>
+          <w:ilvl w:val="1"/>
+          <w:numId w:val="1"/>
+        </w:numPr>
+      </w:pPr>
+      <w:proofErr w:type="spellStart"/>
+      <w:r>
+        <w:t>With</w:t>
+      </w:r>
+      <w:proofErr w:type="spellEnd"/>
+      <w:r>
+        <w:t xml:space="preserve"> </w:t>
+      </w:r>
+      <w:proofErr w:type="spellStart"/>
+      <w:r>
+        <w:t>delegates</w:t>
+      </w:r>
+      <w:proofErr w:type="spellEnd"/>
+    </w:p>
+    <w:p>
+      <w:pPr>
+        <w:pStyle w:val="ListParagraph"/>
+        <w:numPr>
+          <w:ilvl w:val="2"/>
+          <w:numId w:val="1"/>
+        </w:numPr>
+        <w:rPr>
+          <w:lang w:val="en-US"/>
+        </w:rPr>
+      </w:pPr>
+      <w:proofErr w:type="spellStart"/>
+      <w:r>
+        <w:rPr>
+          <w:lang w:val="en-US"/>
+        </w:rPr>
+        <w:t>Delegate.Combine</w:t>
+      </w:r>
+      <w:proofErr w:type="spellEnd"/>
+      <w:r>
+        <w:rPr>
+          <w:lang w:val="en-US"/>
+        </w:rPr>
+        <w:t xml:space="preserve"> does the dirty </w:t>
+      </w:r>
+      <w:proofErr w:type="gramStart"/>
+      <w:r>
+        <w:rPr>
+          <w:lang w:val="en-US"/>
+        </w:rPr>
+        <w:t>work :</w:t>
+      </w:r>
+      <w:proofErr w:type="gramEnd"/>
+      <w:r>
+        <w:rPr>
+          <w:lang w:val="en-US"/>
+        </w:rPr>
+        <w:t xml:space="preserve"> a combined delegate IS_A delegate…</w:t>
+      </w:r>
+    </w:p>
+    <w:p>
+      <w:pPr>
+        <w:pStyle w:val="ListParagraph"/>
+        <w:numPr>
+          <w:ilvl w:val="1"/>
+          <w:numId w:val="1"/>
+        </w:numPr>
+      </w:pPr>
+      <w:proofErr w:type="spellStart"/>
+      <w:r>
+        <w:t>With</w:t>
+      </w:r>
+      <w:proofErr w:type="spellEnd"/>
+      <w:r>
+        <w:t xml:space="preserve"> standard </w:t>
+      </w:r>
+      <w:proofErr w:type="spellStart"/>
+      <w:r>
+        <w:t>event</w:t>
+      </w:r>
+      <w:proofErr w:type="spellEnd"/>
+      <w:r>
+        <w:t xml:space="preserve"> support</w:t>
+      </w:r>
+    </w:p>
+    <w:p>
+      <w:pPr>
+        <w:pStyle w:val="ListParagraph"/>
+        <w:numPr>
+          <w:ilvl w:val="2"/>
+          <w:numId w:val="1"/>
+        </w:numPr>
+      </w:pPr>
+      <w:r>
+        <w:t xml:space="preserve">Standard signature : </w:t>
+      </w:r>
+      <w:proofErr w:type="spellStart"/>
+      <w:r>
+        <w:t>object</w:t>
+      </w:r>
+      <w:proofErr w:type="spellEnd"/>
+      <w:r>
+        <w:t xml:space="preserve"> source, </w:t>
+      </w:r>
+      <w:proofErr w:type="spellStart"/>
+      <w:r>
+        <w:t>EventArgs</w:t>
+      </w:r>
+      <w:proofErr w:type="spellEnd"/>
+      <w:r>
+        <w:t xml:space="preserve"> e</w:t>
+      </w:r>
+    </w:p>
+    <w:p>
+      <w:pPr>
+        <w:pStyle w:val="ListParagraph"/>
+        <w:numPr>
+          <w:ilvl w:val="2"/>
+          <w:numId w:val="1"/>
+        </w:numPr>
+        <w:rPr>
+          <w:lang w:val="en-US"/>
+        </w:rPr>
+      </w:pPr>
+      <w:r>
+        <w:rPr>
+          <w:lang w:val="en-US"/>
+        </w:rPr>
+        <w:t>‘event’ keyword protects the delegate (only +=/-= are exposed)</w:t>
+      </w:r>
+    </w:p>
+    <w:p>
+      <w:pPr>
+        <w:pStyle w:val="ListParagraph"/>
+        <w:numPr>
+          <w:ilvl w:val="0"/>
+          <w:numId w:val="1"/>
+        </w:numPr>
+        <w:rPr>
+          <w:lang w:val="en-US"/>
+        </w:rPr>
+      </w:pPr>
+      <w:r>
+        <w:rPr>
+          <w:lang w:val="en-US"/>
+        </w:rPr>
+        <w:t>Streams</w:t>
+      </w:r>
+    </w:p>
+    <w:p>
+      <w:pPr>
+        <w:pStyle w:val="ListParagraph"/>
+        <w:numPr>
+          <w:ilvl w:val="1"/>
+          <w:numId w:val="1"/>
+        </w:numPr>
+        <w:rPr>
+          <w:lang w:val="en-US"/>
+        </w:rPr>
+      </w:pPr>
+      <w:r>
+        <w:rPr>
+          <w:lang w:val="en-US"/>
+        </w:rPr>
+        <w:t xml:space="preserve">An easy to specialize abstract base class </w:t>
+      </w:r>
+    </w:p>
+    <w:p>
+      <w:pPr>
+        <w:pStyle w:val="ListParagraph"/>
+        <w:numPr>
+          <w:ilvl w:val="2"/>
+          <w:numId w:val="1"/>
+        </w:numPr>
+        <w:rPr>
+          <w:lang w:val="en-US"/>
+        </w:rPr>
+      </w:pPr>
+      <w:r>
+        <w:rPr>
+          <w:lang w:val="en-US"/>
+        </w:rPr>
+        <w:t>“Rich interface” that combines Read, Write &amp; Seek capabilities “protected” by (</w:t>
+      </w:r>
+      <w:proofErr w:type="spellStart"/>
+      <w:r>
+        <w:rPr>
+          <w:lang w:val="en-US"/>
+        </w:rPr>
+        <w:t>CanRead</w:t>
+      </w:r>
+      <w:proofErr w:type="spellEnd"/>
+      <w:r>
+        <w:rPr>
+          <w:lang w:val="en-US"/>
+        </w:rPr>
+        <w:t>/</w:t>
+      </w:r>
+      <w:proofErr w:type="spellStart"/>
+      <w:r>
+        <w:rPr>
+          <w:lang w:val="en-US"/>
+        </w:rPr>
+        <w:t>CanWrite</w:t>
+      </w:r>
+      <w:proofErr w:type="spellEnd"/>
+      <w:r>
+        <w:rPr>
+          <w:lang w:val="en-US"/>
+        </w:rPr>
+        <w:t>/</w:t>
+      </w:r>
+      <w:proofErr w:type="spellStart"/>
+      <w:r>
+        <w:rPr>
+          <w:lang w:val="en-US"/>
+        </w:rPr>
+        <w:t>CanSeek</w:t>
+      </w:r>
+      <w:proofErr w:type="spellEnd"/>
+      <w:r>
+        <w:rPr>
+          <w:lang w:val="en-US"/>
+        </w:rPr>
+        <w:t xml:space="preserve"> properties)</w:t>
+      </w:r>
+    </w:p>
+    <w:p>
+      <w:pPr>
+        <w:pStyle w:val="ListParagraph"/>
+        <w:numPr>
+          <w:ilvl w:val="2"/>
+          <w:numId w:val="1"/>
+        </w:numPr>
+        <w:rPr>
+          <w:lang w:val="en-US"/>
+        </w:rPr>
+      </w:pPr>
+      <w:r>
+        <w:rPr>
+          <w:lang w:val="en-US"/>
+        </w:rPr>
+        <w:t>Handles byte[] buffers</w:t>
+      </w:r>
+    </w:p>
+    <w:p>
+      <w:pPr>
+        <w:pStyle w:val="ListParagraph"/>
+        <w:numPr>
+          <w:ilvl w:val="1"/>
+          <w:numId w:val="1"/>
+        </w:numPr>
+        <w:rPr>
+          <w:lang w:val="en-US"/>
+        </w:rPr>
+      </w:pPr>
+      <w:r>
+        <w:rPr>
+          <w:lang w:val="en-US"/>
+        </w:rPr>
+        <w:t>The 2 kind of Streams</w:t>
+      </w:r>
+    </w:p>
+    <w:p>
+      <w:pPr>
+        <w:pStyle w:val="ListParagraph"/>
+        <w:numPr>
+          <w:ilvl w:val="2"/>
+          <w:numId w:val="1"/>
+        </w:numPr>
+        <w:rPr>
+          <w:lang w:val="en-US"/>
+        </w:rPr>
+      </w:pPr>
+      <w:r>
+        <w:rPr>
+          <w:lang w:val="en-US"/>
+        </w:rPr>
+        <w:t>“Final” streams (</w:t>
+      </w:r>
+      <w:proofErr w:type="spellStart"/>
+      <w:r>
+        <w:rPr>
+          <w:lang w:val="en-US"/>
+        </w:rPr>
+        <w:t>FileStream</w:t>
+      </w:r>
+      <w:proofErr w:type="spellEnd"/>
+      <w:r>
+        <w:rPr>
+          <w:lang w:val="en-US"/>
+        </w:rPr>
+        <w:t xml:space="preserve">, </w:t>
+      </w:r>
+      <w:proofErr w:type="spellStart"/>
+      <w:r>
+        <w:rPr>
+          <w:lang w:val="en-US"/>
+        </w:rPr>
+        <w:t>NetworkStream</w:t>
+      </w:r>
+      <w:proofErr w:type="spellEnd"/>
+      <w:r>
+        <w:rPr>
+          <w:lang w:val="en-US"/>
+        </w:rPr>
+        <w:t xml:space="preserve">, </w:t>
+      </w:r>
+      <w:proofErr w:type="spellStart"/>
+      <w:r>
+        <w:rPr>
+          <w:lang w:val="en-US"/>
+        </w:rPr>
+        <w:t>MemoryStream</w:t>
+      </w:r>
+      <w:proofErr w:type="spellEnd"/>
+      <w:r>
+        <w:rPr>
+          <w:lang w:val="en-US"/>
+        </w:rPr>
+        <w:t>, etc.)</w:t>
+      </w:r>
+    </w:p>
+    <w:p>
+      <w:pPr>
+        <w:pStyle w:val="ListParagraph"/>
+        <w:numPr>
+          <w:ilvl w:val="2"/>
+          <w:numId w:val="1"/>
+        </w:numPr>
+        <w:rPr>
+          <w:lang w:val="en-US"/>
+        </w:rPr>
+      </w:pPr>
+      <w:r>
+        <w:rPr>
+          <w:lang w:val="en-US"/>
+        </w:rPr>
+        <w:t xml:space="preserve">Decorator streams that wrap/decorate one or more other streams (see our </w:t>
+      </w:r>
+      <w:proofErr w:type="spellStart"/>
+      <w:r>
+        <w:rPr>
+          <w:lang w:val="en-US"/>
+        </w:rPr>
+        <w:t>TeeStream</w:t>
+      </w:r>
+      <w:proofErr w:type="spellEnd"/>
+      <w:r>
+        <w:rPr>
+          <w:lang w:val="en-US"/>
+        </w:rPr>
+        <w:t xml:space="preserve">, </w:t>
+      </w:r>
+      <w:proofErr w:type="spellStart"/>
+      <w:r>
+        <w:rPr>
+          <w:lang w:val="en-US"/>
+        </w:rPr>
+        <w:t>KrabouilleStream</w:t>
+      </w:r>
+      <w:proofErr w:type="spellEnd"/>
+      <w:r>
+        <w:rPr>
+          <w:lang w:val="en-US"/>
+        </w:rPr>
+        <w:t>)</w:t>
+      </w:r>
+    </w:p>
+    <w:p>
+      <w:pPr>
+        <w:pStyle w:val="ListParagraph"/>
+        <w:numPr>
+          <w:ilvl w:val="0"/>
+          <w:numId w:val="1"/>
+        </w:numPr>
+        <w:rPr>
+          <w:lang w:val="en-US"/>
+        </w:rPr>
+      </w:pPr>
+      <w:r>
+        <w:rPr>
+          <w:lang w:val="en-US"/>
+        </w:rPr>
+        <w:t>Strings &amp; Unicode</w:t>
+      </w:r>
+    </w:p>
+    <w:p>
+      <w:pPr>
+        <w:pStyle w:val="ListParagraph"/>
+        <w:numPr>
+          <w:ilvl w:val="1"/>
+          <w:numId w:val="1"/>
+        </w:numPr>
+        <w:rPr>
+          <w:lang w:val="en-US"/>
+        </w:rPr>
+      </w:pPr>
+      <w:r>
+        <w:rPr>
+          <w:lang w:val="en-US"/>
+        </w:rPr>
+        <w:t>Internal string representation is UTF-16</w:t>
+      </w:r>
+    </w:p>
+    <w:p>
+      <w:pPr>
+        <w:pStyle w:val="ListParagraph"/>
+        <w:numPr>
+          <w:ilvl w:val="1"/>
+          <w:numId w:val="1"/>
+        </w:numPr>
+        <w:rPr>
+          <w:lang w:val="en-US"/>
+        </w:rPr>
+      </w:pPr>
+      <w:r>
+        <w:rPr>
+          <w:lang w:val="en-US"/>
+        </w:rPr>
+        <w:t xml:space="preserve">The Encoding class is the “key” to understand encoding (byte[] </w:t>
+      </w:r>
+      <w:r>
+        <w:rPr>
+          <w:lang w:val="en-US"/>
+        </w:rPr>
+        <w:sym w:font="Wingdings" w:char="F0DF"/>
+      </w:r>
+      <w:r>
+        <w:rPr>
+          <w:lang w:val="en-US"/>
+        </w:rPr>
+        <w:sym w:font="Wingdings" w:char="F0E0"/>
+      </w:r>
+      <w:r>
+        <w:rPr>
+          <w:lang w:val="en-US"/>
+        </w:rPr>
+        <w:t xml:space="preserve"> string)</w:t>
+      </w:r>
+    </w:p>
+    <w:p>
+      <w:pPr>
+        <w:pStyle w:val="ListParagraph"/>
+        <w:numPr>
+          <w:ilvl w:val="1"/>
+          <w:numId w:val="1"/>
+        </w:numPr>
+        <w:rPr>
+          <w:lang w:val="en-US"/>
+        </w:rPr>
+      </w:pPr>
+      <w:r>
+        <w:rPr>
+          <w:lang w:val="en-US"/>
+        </w:rPr>
+        <w:t xml:space="preserve">Unicode is complex (it handles composition of characters – see the </w:t>
+      </w:r>
+      <w:proofErr w:type="spellStart"/>
+      <w:r>
+        <w:rPr>
+          <w:lang w:val="en-US"/>
+        </w:rPr>
+        <w:t>CharsAndStrings</w:t>
+      </w:r>
+      <w:proofErr w:type="spellEnd"/>
+      <w:r>
+        <w:rPr>
+          <w:lang w:val="en-US"/>
+        </w:rPr>
+        <w:t xml:space="preserve"> fixture)</w:t>
+      </w:r>
+    </w:p>
+    <w:p>
+      <w:pPr>
+        <w:pStyle w:val="ListParagraph"/>
+        <w:numPr>
+          <w:ilvl w:val="0"/>
+          <w:numId w:val="1"/>
+        </w:numPr>
+        <w:rPr>
+          <w:lang w:val="en-US"/>
+        </w:rPr>
+      </w:pPr>
+      <w:r>
+        <w:rPr>
+          <w:lang w:val="en-US"/>
+        </w:rPr>
+        <w:t>.Net serialization</w:t>
+      </w:r>
+      <w:r>
+        <w:rPr>
+          <w:lang w:val="en-US"/>
+        </w:rPr>
+        <w:t xml:space="preserve"> </w:t>
+      </w:r>
+    </w:p>
+    <w:p>
+      <w:pPr>
+        <w:pStyle w:val="ListParagraph"/>
+        <w:numPr>
+          <w:ilvl w:val="1"/>
+          <w:numId w:val="1"/>
+        </w:numPr>
+        <w:rPr>
+          <w:lang w:val="en-US"/>
+        </w:rPr>
+      </w:pPr>
+      <w:r>
+        <w:rPr>
+          <w:lang w:val="en-US"/>
+        </w:rPr>
+        <w:t>Stream and formatters</w:t>
+      </w:r>
+    </w:p>
+    <w:p>
+      <w:pPr>
+        <w:pStyle w:val="ListParagraph"/>
+        <w:numPr>
+          <w:ilvl w:val="2"/>
+          <w:numId w:val="1"/>
+        </w:numPr>
+        <w:rPr>
+          <w:lang w:val="en-US"/>
+        </w:rPr>
+      </w:pPr>
+      <w:proofErr w:type="spellStart"/>
+      <w:proofErr w:type="gramStart"/>
+      <w:r>
+        <w:rPr>
+          <w:lang w:val="en-US"/>
+        </w:rPr>
+        <w:t>BinaryFormatter</w:t>
+      </w:r>
+      <w:proofErr w:type="spellEnd"/>
+      <w:r>
+        <w:rPr>
+          <w:lang w:val="en-US"/>
+        </w:rPr>
+        <w:t xml:space="preserve"> :</w:t>
+      </w:r>
+      <w:proofErr w:type="gramEnd"/>
+      <w:r>
+        <w:rPr>
+          <w:lang w:val="en-US"/>
+        </w:rPr>
+        <w:t xml:space="preserve"> the one to use.</w:t>
+      </w:r>
+    </w:p>
+    <w:p>
+      <w:pPr>
+        <w:pStyle w:val="ListParagraph"/>
+        <w:numPr>
+          <w:ilvl w:val="2"/>
+          <w:numId w:val="1"/>
+        </w:numPr>
+        <w:rPr>
+          <w:lang w:val="en-US"/>
+        </w:rPr>
+      </w:pPr>
+      <w:r>
+        <w:rPr>
+          <w:lang w:val="en-US"/>
+        </w:rPr>
+        <w:t>Soap formatter: Xml standard Soap format does not support generics (Obsolete)</w:t>
+      </w:r>
+    </w:p>
+    <w:p>
+      <w:pPr>
+        <w:pStyle w:val="ListParagraph"/>
+        <w:numPr>
+          <w:ilvl w:val="1"/>
+          <w:numId w:val="1"/>
+        </w:numPr>
+        <w:rPr>
+          <w:lang w:val="en-US"/>
+        </w:rPr>
+      </w:pPr>
+      <w:r>
+        <w:rPr>
+          <w:lang w:val="en-US"/>
+        </w:rPr>
+        <w:t xml:space="preserve">.Net serialization uses the constructor to </w:t>
+      </w:r>
+      <w:proofErr w:type="spellStart"/>
+      <w:r>
+        <w:rPr>
+          <w:lang w:val="en-US"/>
+        </w:rPr>
+        <w:t>deserialize</w:t>
+      </w:r>
+      <w:proofErr w:type="spellEnd"/>
+      <w:r>
+        <w:rPr>
+          <w:lang w:val="en-US"/>
+        </w:rPr>
+        <w:t xml:space="preserve">: serialization of </w:t>
+      </w:r>
+      <w:proofErr w:type="spellStart"/>
+      <w:r>
+        <w:rPr>
+          <w:lang w:val="en-US"/>
+        </w:rPr>
+        <w:t>readonly</w:t>
+      </w:r>
+      <w:proofErr w:type="spellEnd"/>
+      <w:r>
+        <w:rPr>
+          <w:lang w:val="en-US"/>
+        </w:rPr>
+        <w:t xml:space="preserve"> fields </w:t>
+      </w:r>
+      <w:r>
+        <w:rPr>
+          <w:lang w:val="en-US"/>
+        </w:rPr>
+        <w:t>just works</w:t>
+      </w:r>
+    </w:p>
+    <w:p>
+      <w:pPr>
+        <w:pStyle w:val="ListParagraph"/>
+        <w:numPr>
+          <w:ilvl w:val="0"/>
+          <w:numId w:val="1"/>
+        </w:numPr>
+        <w:rPr>
+          <w:lang w:val="en-US"/>
+        </w:rPr>
+      </w:pPr>
+      <w:r>
+        <w:rPr>
+          <w:lang w:val="en-US"/>
+        </w:rPr>
+        <w:t>Xml serialization</w:t>
+      </w:r>
+    </w:p>
+    <w:p>
+      <w:pPr>
+        <w:pStyle w:val="ListParagraph"/>
+        <w:numPr>
+          <w:ilvl w:val="1"/>
+          <w:numId w:val="1"/>
+        </w:numPr>
+        <w:rPr>
+          <w:lang w:val="en-US"/>
+        </w:rPr>
+      </w:pPr>
+      <w:r>
+        <w:rPr>
+          <w:lang w:val="en-US"/>
+        </w:rPr>
+        <w:t xml:space="preserve">By using </w:t>
+      </w:r>
+      <w:proofErr w:type="spellStart"/>
+      <w:r>
+        <w:rPr>
+          <w:lang w:val="en-US"/>
+        </w:rPr>
+        <w:t>System.Linq.Xml</w:t>
+      </w:r>
+      <w:proofErr w:type="spellEnd"/>
+      <w:r>
+        <w:rPr>
+          <w:lang w:val="en-US"/>
+        </w:rPr>
+        <w:t xml:space="preserve"> it is both easy to implement and offer total control over the schema.</w:t>
+      </w:r>
+    </w:p>
+    <w:p>
+      <w:pPr>
+        <w:pStyle w:val="ListParagraph"/>
+        <w:numPr>
+          <w:ilvl w:val="0"/>
+          <w:numId w:val="1"/>
+        </w:numPr>
+        <w:rPr>
+          <w:lang w:val="en-US"/>
+        </w:rPr>
+      </w:pPr>
+      <w:r>
+        <w:rPr>
+          <w:lang w:val="en-US"/>
+        </w:rPr>
+        <w:t>Dependency Injection</w:t>
+      </w:r>
+    </w:p>
+    <w:p>
+      <w:pPr>
+        <w:pStyle w:val="ListParagraph"/>
+        <w:numPr>
+          <w:ilvl w:val="1"/>
+          <w:numId w:val="1"/>
+        </w:numPr>
+        <w:rPr>
+          <w:lang w:val="en-US"/>
+        </w:rPr>
+      </w:pPr>
+      <w:r>
+        <w:rPr>
+          <w:lang w:val="en-US"/>
+        </w:rPr>
+        <w:t>“Programming against Abstraction, not Concretion”</w:t>
+      </w:r>
+    </w:p>
+    <w:p>
+      <w:pPr>
+        <w:pStyle w:val="ListParagraph"/>
+        <w:numPr>
+          <w:ilvl w:val="1"/>
+          <w:numId w:val="1"/>
+        </w:numPr>
+        <w:rPr>
+          <w:lang w:val="en-US"/>
+        </w:rPr>
+      </w:pPr>
+      <w:r>
+        <w:rPr>
+          <w:lang w:val="en-US"/>
+        </w:rPr>
+        <w:t>Hollywood principle: “Don’t call us, we’ll call you”</w:t>
+      </w:r>
+    </w:p>
+    <w:p>
+      <w:pPr>
+        <w:pStyle w:val="ListParagraph"/>
+        <w:numPr>
+          <w:ilvl w:val="1"/>
+          <w:numId w:val="1"/>
+        </w:numPr>
+        <w:rPr>
+          <w:lang w:val="en-US"/>
+        </w:rPr>
+      </w:pPr>
+      <w:r>
+        <w:rPr>
+          <w:lang w:val="en-US"/>
+        </w:rPr>
+        <w:t>A simple</w:t>
+      </w:r>
       <w:bookmarkStart w:id="0" w:name="_GoBack"/>
-      <w:proofErr w:type="spellStart"/>
-      <w:r>
-        <w:t>Yield</w:t>
-      </w:r>
-      <w:proofErr w:type="spellEnd"/>
-      <w:r>
-        <w:t xml:space="preserve"> return</w:t>
-      </w:r>
-    </w:p>
-    <w:p>
-      <w:pPr>
-        <w:pStyle w:val="ListParagraph"/>
-        <w:numPr>
-          <w:ilvl w:val="0"/>
-          <w:numId w:val="1"/>
-        </w:numPr>
-      </w:pPr>
-      <w:proofErr w:type="spellStart"/>
-      <w:r>
-        <w:t>MiniLinq</w:t>
-      </w:r>
-      <w:proofErr w:type="spellEnd"/>
-      <w:r>
-        <w:t xml:space="preserve"> : Extension </w:t>
-      </w:r>
-      <w:proofErr w:type="spellStart"/>
-      <w:r>
-        <w:t>methods</w:t>
-      </w:r>
-      <w:proofErr w:type="spellEnd"/>
-      <w:r>
-        <w:t xml:space="preserve"> at </w:t>
-      </w:r>
-      <w:proofErr w:type="spellStart"/>
-      <w:r>
-        <w:t>work</w:t>
-      </w:r>
-      <w:proofErr w:type="spellEnd"/>
-    </w:p>
-    <w:p>
-      <w:pPr>
-        <w:pStyle w:val="ListParagraph"/>
-        <w:numPr>
-          <w:ilvl w:val="0"/>
-          <w:numId w:val="1"/>
-        </w:numPr>
-      </w:pPr>
-      <w:proofErr w:type="spellStart"/>
-      <w:r>
-        <w:t>Func</w:t>
-      </w:r>
-      <w:proofErr w:type="spellEnd"/>
-      <w:r>
-        <w:t>&lt;T</w:t>
-      </w:r>
-      <w:proofErr w:type="gramStart"/>
-      <w:r>
-        <w:t>&gt; ,</w:t>
-      </w:r>
-      <w:proofErr w:type="gramEnd"/>
-      <w:r>
-        <w:t xml:space="preserve"> Action&lt;T&gt;, etc.</w:t>
-      </w:r>
-    </w:p>
-    <w:p>
-      <w:pPr>
-        <w:pStyle w:val="ListParagraph"/>
-        <w:numPr>
-          <w:ilvl w:val="0"/>
-          <w:numId w:val="1"/>
-        </w:numPr>
-      </w:pPr>
-      <w:proofErr w:type="spellStart"/>
-      <w:r>
-        <w:t>Linq</w:t>
-      </w:r>
-      <w:proofErr w:type="spellEnd"/>
-      <w:r>
-        <w:t xml:space="preserve"> in action : </w:t>
-      </w:r>
-      <w:proofErr w:type="spellStart"/>
-      <w:r>
-        <w:t>Ordering</w:t>
-      </w:r>
-      <w:proofErr w:type="spellEnd"/>
-      <w:r>
-        <w:t xml:space="preserve"> &amp; </w:t>
-      </w:r>
-      <w:proofErr w:type="spellStart"/>
-      <w:r>
-        <w:t>Grouping</w:t>
-      </w:r>
-      <w:proofErr w:type="spellEnd"/>
-    </w:p>
-    <w:bookmarkEnd w:id="0"/>
-    <w:p>
-      <w:pPr>
-        <w:pStyle w:val="ListParagraph"/>
-        <w:numPr>
-          <w:ilvl w:val="0"/>
-          <w:numId w:val="1"/>
-        </w:numPr>
-      </w:pPr>
-      <w:r>
-        <w:t>Observer pattern</w:t>
-      </w:r>
-    </w:p>
-    <w:p>
-      <w:pPr>
-        <w:pStyle w:val="ListParagraph"/>
-        <w:numPr>
-          <w:ilvl w:val="1"/>
-          <w:numId w:val="1"/>
-        </w:numPr>
-        <w:rPr>
-          <w:lang w:val="en-US"/>
-        </w:rPr>
-      </w:pPr>
-      <w:r>
-        <w:rPr>
-          <w:lang w:val="en-US"/>
-        </w:rPr>
-        <w:t>With interfaces and manual registration/</w:t>
-      </w:r>
-      <w:proofErr w:type="spellStart"/>
-      <w:r>
-        <w:rPr>
-          <w:lang w:val="en-US"/>
-        </w:rPr>
-        <w:t>unregistration</w:t>
-      </w:r>
-      <w:proofErr w:type="spellEnd"/>
-    </w:p>
-    <w:p>
-      <w:pPr>
-        <w:pStyle w:val="ListParagraph"/>
-        <w:numPr>
-          <w:ilvl w:val="1"/>
-          <w:numId w:val="1"/>
-        </w:numPr>
-      </w:pPr>
-      <w:proofErr w:type="spellStart"/>
-      <w:r>
-        <w:t>With</w:t>
-      </w:r>
-      <w:proofErr w:type="spellEnd"/>
-      <w:r>
-        <w:t xml:space="preserve"> </w:t>
-      </w:r>
-      <w:proofErr w:type="spellStart"/>
-      <w:r>
-        <w:t>delegates</w:t>
-      </w:r>
-      <w:proofErr w:type="spellEnd"/>
-    </w:p>
-    <w:p>
-      <w:pPr>
-        <w:pStyle w:val="ListParagraph"/>
-        <w:numPr>
-          <w:ilvl w:val="2"/>
-          <w:numId w:val="1"/>
-        </w:numPr>
-        <w:rPr>
-          <w:lang w:val="en-US"/>
-        </w:rPr>
-      </w:pPr>
-      <w:proofErr w:type="spellStart"/>
-      <w:r>
-        <w:rPr>
-          <w:lang w:val="en-US"/>
-        </w:rPr>
-        <w:t>Delegate.Combine</w:t>
-      </w:r>
-      <w:proofErr w:type="spellEnd"/>
-      <w:r>
-        <w:rPr>
-          <w:lang w:val="en-US"/>
-        </w:rPr>
-        <w:t xml:space="preserve"> does the dirty </w:t>
-      </w:r>
-      <w:proofErr w:type="gramStart"/>
-      <w:r>
-        <w:rPr>
-          <w:lang w:val="en-US"/>
-        </w:rPr>
-        <w:t>work :</w:t>
-      </w:r>
-      <w:proofErr w:type="gramEnd"/>
-      <w:r>
-        <w:rPr>
-          <w:lang w:val="en-US"/>
-        </w:rPr>
-        <w:t xml:space="preserve"> a combined delegate IS_A delegate…</w:t>
-      </w:r>
-    </w:p>
-    <w:p>
-      <w:pPr>
-        <w:pStyle w:val="ListParagraph"/>
-        <w:numPr>
-          <w:ilvl w:val="1"/>
-          <w:numId w:val="1"/>
-        </w:numPr>
-      </w:pPr>
-      <w:proofErr w:type="spellStart"/>
-      <w:r>
-        <w:t>With</w:t>
-      </w:r>
-      <w:proofErr w:type="spellEnd"/>
-      <w:r>
-        <w:t xml:space="preserve"> standard </w:t>
-      </w:r>
-      <w:proofErr w:type="spellStart"/>
-      <w:r>
-        <w:t>event</w:t>
-      </w:r>
-      <w:proofErr w:type="spellEnd"/>
-      <w:r>
-        <w:t xml:space="preserve"> support</w:t>
-      </w:r>
-    </w:p>
-    <w:p>
-      <w:pPr>
-        <w:pStyle w:val="ListParagraph"/>
-        <w:numPr>
-          <w:ilvl w:val="2"/>
-          <w:numId w:val="1"/>
-        </w:numPr>
-      </w:pPr>
-      <w:r>
-        <w:t xml:space="preserve">Standard signature : </w:t>
-      </w:r>
-      <w:proofErr w:type="spellStart"/>
-      <w:r>
-        <w:t>object</w:t>
-      </w:r>
-      <w:proofErr w:type="spellEnd"/>
-      <w:r>
-        <w:t xml:space="preserve"> source, </w:t>
-      </w:r>
-      <w:proofErr w:type="spellStart"/>
-      <w:r>
-        <w:t>EventArgs</w:t>
-      </w:r>
-      <w:proofErr w:type="spellEnd"/>
-      <w:r>
-        <w:t xml:space="preserve"> e</w:t>
-      </w:r>
-    </w:p>
-    <w:p>
-      <w:pPr>
-        <w:pStyle w:val="ListParagraph"/>
-        <w:numPr>
-          <w:ilvl w:val="2"/>
-          <w:numId w:val="1"/>
-        </w:numPr>
-        <w:rPr>
-          <w:lang w:val="en-US"/>
-        </w:rPr>
-      </w:pPr>
-      <w:r>
-        <w:rPr>
-          <w:lang w:val="en-US"/>
-        </w:rPr>
-        <w:t>‘event’ keyword protects the delegate (only +=/-= are exposed)</w:t>
-      </w:r>
-    </w:p>
-    <w:p>
-      <w:pPr>
-        <w:pStyle w:val="ListParagraph"/>
-        <w:numPr>
-          <w:ilvl w:val="0"/>
-          <w:numId w:val="1"/>
-        </w:numPr>
-        <w:rPr>
-          <w:lang w:val="en-US"/>
-        </w:rPr>
-      </w:pPr>
-      <w:r>
-        <w:rPr>
-          <w:lang w:val="en-US"/>
-        </w:rPr>
-        <w:t>Streams</w:t>
-      </w:r>
-    </w:p>
-    <w:p>
-      <w:pPr>
-        <w:pStyle w:val="ListParagraph"/>
-        <w:numPr>
-          <w:ilvl w:val="1"/>
-          <w:numId w:val="1"/>
-        </w:numPr>
-        <w:rPr>
-          <w:lang w:val="en-US"/>
-        </w:rPr>
-      </w:pPr>
-      <w:r>
-        <w:rPr>
-          <w:lang w:val="en-US"/>
-        </w:rPr>
-        <w:t xml:space="preserve">An easy to specialize abstract base class </w:t>
-      </w:r>
-    </w:p>
-    <w:p>
-      <w:pPr>
-        <w:pStyle w:val="ListParagraph"/>
-        <w:numPr>
-          <w:ilvl w:val="2"/>
-          <w:numId w:val="1"/>
-        </w:numPr>
-        <w:rPr>
-          <w:lang w:val="en-US"/>
-        </w:rPr>
-      </w:pPr>
-      <w:r>
-        <w:rPr>
-          <w:lang w:val="en-US"/>
-        </w:rPr>
-        <w:t>“Rich interface” that combines Read, Write &amp; Seek capabilities “protected” by (</w:t>
-      </w:r>
-      <w:proofErr w:type="spellStart"/>
-      <w:r>
-        <w:rPr>
-          <w:lang w:val="en-US"/>
-        </w:rPr>
-        <w:t>CanRead</w:t>
-      </w:r>
-      <w:proofErr w:type="spellEnd"/>
-      <w:r>
-        <w:rPr>
-          <w:lang w:val="en-US"/>
-        </w:rPr>
-        <w:t>/</w:t>
-      </w:r>
-      <w:proofErr w:type="spellStart"/>
-      <w:r>
-        <w:rPr>
-          <w:lang w:val="en-US"/>
-        </w:rPr>
-        <w:t>CanWrite</w:t>
-      </w:r>
-      <w:proofErr w:type="spellEnd"/>
-      <w:r>
-        <w:rPr>
-          <w:lang w:val="en-US"/>
-        </w:rPr>
-        <w:t>/</w:t>
-      </w:r>
-      <w:proofErr w:type="spellStart"/>
-      <w:r>
-        <w:rPr>
-          <w:lang w:val="en-US"/>
-        </w:rPr>
-        <w:t>CanSeek</w:t>
-      </w:r>
-      <w:proofErr w:type="spellEnd"/>
-      <w:r>
-        <w:rPr>
-          <w:lang w:val="en-US"/>
-        </w:rPr>
-        <w:t xml:space="preserve"> properties)</w:t>
-      </w:r>
-    </w:p>
-    <w:p>
-      <w:pPr>
-        <w:pStyle w:val="ListParagraph"/>
-        <w:numPr>
-          <w:ilvl w:val="2"/>
-          <w:numId w:val="1"/>
-        </w:numPr>
-        <w:rPr>
-          <w:lang w:val="en-US"/>
-        </w:rPr>
-      </w:pPr>
-      <w:r>
-        <w:rPr>
-          <w:lang w:val="en-US"/>
-        </w:rPr>
-        <w:t>Handles byte[] buffers</w:t>
-      </w:r>
-    </w:p>
-    <w:p>
-      <w:pPr>
-        <w:pStyle w:val="ListParagraph"/>
-        <w:numPr>
-          <w:ilvl w:val="1"/>
-          <w:numId w:val="1"/>
-        </w:numPr>
-        <w:rPr>
-          <w:lang w:val="en-US"/>
-        </w:rPr>
-      </w:pPr>
-      <w:r>
-        <w:rPr>
-          <w:lang w:val="en-US"/>
-        </w:rPr>
-        <w:t>The 2 kind of Streams</w:t>
-      </w:r>
-    </w:p>
-    <w:p>
-      <w:pPr>
-        <w:pStyle w:val="ListParagraph"/>
-        <w:numPr>
-          <w:ilvl w:val="2"/>
-          <w:numId w:val="1"/>
-        </w:numPr>
-        <w:rPr>
-          <w:lang w:val="en-US"/>
-        </w:rPr>
-      </w:pPr>
-      <w:r>
-        <w:rPr>
-          <w:lang w:val="en-US"/>
-        </w:rPr>
-        <w:t>“Final” streams (</w:t>
-      </w:r>
-      <w:proofErr w:type="spellStart"/>
-      <w:r>
-        <w:rPr>
-          <w:lang w:val="en-US"/>
-        </w:rPr>
-        <w:t>FileStream</w:t>
-      </w:r>
-      <w:proofErr w:type="spellEnd"/>
-      <w:r>
-        <w:rPr>
-          <w:lang w:val="en-US"/>
-        </w:rPr>
-        <w:t xml:space="preserve">, </w:t>
-      </w:r>
-      <w:proofErr w:type="spellStart"/>
-      <w:r>
-        <w:rPr>
-          <w:lang w:val="en-US"/>
-        </w:rPr>
-        <w:t>NetworkStream</w:t>
-      </w:r>
-      <w:proofErr w:type="spellEnd"/>
-      <w:r>
-        <w:rPr>
-          <w:lang w:val="en-US"/>
-        </w:rPr>
-        <w:t xml:space="preserve">, </w:t>
-      </w:r>
-      <w:proofErr w:type="spellStart"/>
-      <w:r>
-        <w:rPr>
-          <w:lang w:val="en-US"/>
-        </w:rPr>
-        <w:t>MemoryStream</w:t>
-      </w:r>
-      <w:proofErr w:type="spellEnd"/>
-      <w:r>
-        <w:rPr>
-          <w:lang w:val="en-US"/>
-        </w:rPr>
-        <w:t>, etc.)</w:t>
-      </w:r>
-    </w:p>
-    <w:p>
-      <w:pPr>
-        <w:pStyle w:val="ListParagraph"/>
-        <w:numPr>
-          <w:ilvl w:val="2"/>
-          <w:numId w:val="1"/>
-        </w:numPr>
-        <w:rPr>
-          <w:lang w:val="en-US"/>
-        </w:rPr>
-      </w:pPr>
-      <w:r>
-        <w:rPr>
-          <w:lang w:val="en-US"/>
-        </w:rPr>
-        <w:t xml:space="preserve">Decorator streams that wrap/decorate one or more other streams (see our </w:t>
-      </w:r>
-      <w:proofErr w:type="spellStart"/>
-      <w:r>
-        <w:rPr>
-          <w:lang w:val="en-US"/>
-        </w:rPr>
-        <w:t>TeeStream</w:t>
-      </w:r>
-      <w:proofErr w:type="spellEnd"/>
-      <w:r>
-        <w:rPr>
-          <w:lang w:val="en-US"/>
-        </w:rPr>
-        <w:t xml:space="preserve">, </w:t>
-      </w:r>
-      <w:proofErr w:type="spellStart"/>
-      <w:r>
-        <w:rPr>
-          <w:lang w:val="en-US"/>
-        </w:rPr>
-        <w:t>KrabouilleStream</w:t>
-      </w:r>
-      <w:proofErr w:type="spellEnd"/>
-      <w:r>
-        <w:rPr>
-          <w:lang w:val="en-US"/>
-        </w:rPr>
-        <w:t>)</w:t>
-      </w:r>
-    </w:p>
-    <w:p>
-      <w:pPr>
-        <w:pStyle w:val="ListParagraph"/>
-        <w:numPr>
-          <w:ilvl w:val="0"/>
-          <w:numId w:val="1"/>
-        </w:numPr>
-        <w:rPr>
-          <w:lang w:val="en-US"/>
-        </w:rPr>
-      </w:pPr>
-      <w:r>
-        <w:rPr>
-          <w:lang w:val="en-US"/>
-        </w:rPr>
-        <w:t>Strings &amp; Unicode</w:t>
-      </w:r>
-    </w:p>
-    <w:p>
-      <w:pPr>
-        <w:pStyle w:val="ListParagraph"/>
-        <w:numPr>
-          <w:ilvl w:val="1"/>
-          <w:numId w:val="1"/>
-        </w:numPr>
-        <w:rPr>
-          <w:lang w:val="en-US"/>
-        </w:rPr>
-      </w:pPr>
-      <w:r>
-        <w:rPr>
-          <w:lang w:val="en-US"/>
-        </w:rPr>
-        <w:t>Internal string representation is UTF-16</w:t>
-      </w:r>
-    </w:p>
-    <w:p>
-      <w:pPr>
-        <w:pStyle w:val="ListParagraph"/>
-        <w:numPr>
-          <w:ilvl w:val="1"/>
-          <w:numId w:val="1"/>
-        </w:numPr>
-        <w:rPr>
-          <w:lang w:val="en-US"/>
-        </w:rPr>
-      </w:pPr>
-      <w:r>
-        <w:rPr>
-          <w:lang w:val="en-US"/>
-        </w:rPr>
-        <w:t xml:space="preserve">The Encoding class is the “key” to understand encoding (byte[] </w:t>
-      </w:r>
-      <w:r>
-        <w:rPr>
-          <w:lang w:val="en-US"/>
-        </w:rPr>
-        <w:sym w:font="Wingdings" w:char="F0DF"/>
-      </w:r>
-      <w:r>
-        <w:rPr>
-          <w:lang w:val="en-US"/>
-        </w:rPr>
-        <w:sym w:font="Wingdings" w:char="F0E0"/>
-      </w:r>
-      <w:r>
-        <w:rPr>
-          <w:lang w:val="en-US"/>
-        </w:rPr>
-        <w:t xml:space="preserve"> string)</w:t>
-      </w:r>
-    </w:p>
-    <w:p>
-      <w:pPr>
-        <w:pStyle w:val="ListParagraph"/>
-        <w:numPr>
-          <w:ilvl w:val="1"/>
-          <w:numId w:val="1"/>
-        </w:numPr>
-        <w:rPr>
-          <w:lang w:val="en-US"/>
-        </w:rPr>
-      </w:pPr>
-      <w:r>
-        <w:rPr>
-          <w:lang w:val="en-US"/>
-        </w:rPr>
-        <w:t xml:space="preserve">Unicode is complex (it handles composition of characters – see the </w:t>
-      </w:r>
-      <w:proofErr w:type="spellStart"/>
-      <w:r>
-        <w:rPr>
-          <w:lang w:val="en-US"/>
-        </w:rPr>
-        <w:t>CharsAndStrings</w:t>
-      </w:r>
-      <w:proofErr w:type="spellEnd"/>
-      <w:r>
-        <w:rPr>
-          <w:lang w:val="en-US"/>
-        </w:rPr>
-        <w:t xml:space="preserve"> fixture)</w:t>
-      </w:r>
-    </w:p>
-    <w:p>
-      <w:pPr>
-        <w:pStyle w:val="ListParagraph"/>
-        <w:numPr>
-          <w:ilvl w:val="0"/>
-          <w:numId w:val="1"/>
-        </w:numPr>
-        <w:rPr>
-          <w:lang w:val="en-US"/>
-        </w:rPr>
-      </w:pPr>
+      <w:bookmarkEnd w:id="0"/>
+      <w:r>
+        <w:rPr>
+          <w:lang w:val="en-US"/>
+        </w:rPr>
+        <w:t>, basic, DI container is not that complicated to write</w:t>
+      </w:r>
     </w:p>
     <w:sectPr>
       <w:pgSz w:w="11906" w:h="16838"/>

--- a/Documents/What we have seen so far.docx
+++ b/Documents/What we have seen so far.docx
@@ -1833,8 +1833,213 @@
         <w:rPr>
           <w:lang w:val="en-US"/>
         </w:rPr>
-        <w:t>.Net serialization</w:t>
-      </w:r>
+        <w:t xml:space="preserve">.Net serialization </w:t>
+      </w:r>
+    </w:p>
+    <w:p>
+      <w:pPr>
+        <w:pStyle w:val="ListParagraph"/>
+        <w:numPr>
+          <w:ilvl w:val="1"/>
+          <w:numId w:val="1"/>
+        </w:numPr>
+        <w:rPr>
+          <w:lang w:val="en-US"/>
+        </w:rPr>
+      </w:pPr>
+      <w:r>
+        <w:rPr>
+          <w:lang w:val="en-US"/>
+        </w:rPr>
+        <w:t>Stream and formatters</w:t>
+      </w:r>
+    </w:p>
+    <w:p>
+      <w:pPr>
+        <w:pStyle w:val="ListParagraph"/>
+        <w:numPr>
+          <w:ilvl w:val="2"/>
+          <w:numId w:val="1"/>
+        </w:numPr>
+        <w:rPr>
+          <w:lang w:val="en-US"/>
+        </w:rPr>
+      </w:pPr>
+      <w:proofErr w:type="spellStart"/>
+      <w:proofErr w:type="gramStart"/>
+      <w:r>
+        <w:rPr>
+          <w:lang w:val="en-US"/>
+        </w:rPr>
+        <w:t>BinaryFormatter</w:t>
+      </w:r>
+      <w:proofErr w:type="spellEnd"/>
+      <w:r>
+        <w:rPr>
+          <w:lang w:val="en-US"/>
+        </w:rPr>
+        <w:t xml:space="preserve"> :</w:t>
+      </w:r>
+      <w:proofErr w:type="gramEnd"/>
+      <w:r>
+        <w:rPr>
+          <w:lang w:val="en-US"/>
+        </w:rPr>
+        <w:t xml:space="preserve"> the one to use.</w:t>
+      </w:r>
+    </w:p>
+    <w:p>
+      <w:pPr>
+        <w:pStyle w:val="ListParagraph"/>
+        <w:numPr>
+          <w:ilvl w:val="2"/>
+          <w:numId w:val="1"/>
+        </w:numPr>
+        <w:rPr>
+          <w:lang w:val="en-US"/>
+        </w:rPr>
+      </w:pPr>
+      <w:r>
+        <w:rPr>
+          <w:lang w:val="en-US"/>
+        </w:rPr>
+        <w:t>Soap formatter: Xml standard Soap format does not support generics (Obsolete)</w:t>
+      </w:r>
+    </w:p>
+    <w:p>
+      <w:pPr>
+        <w:pStyle w:val="ListParagraph"/>
+        <w:numPr>
+          <w:ilvl w:val="1"/>
+          <w:numId w:val="1"/>
+        </w:numPr>
+        <w:rPr>
+          <w:lang w:val="en-US"/>
+        </w:rPr>
+      </w:pPr>
+      <w:r>
+        <w:rPr>
+          <w:lang w:val="en-US"/>
+        </w:rPr>
+        <w:t xml:space="preserve">.Net serialization uses the constructor to </w:t>
+      </w:r>
+      <w:proofErr w:type="spellStart"/>
+      <w:r>
+        <w:rPr>
+          <w:lang w:val="en-US"/>
+        </w:rPr>
+        <w:t>deserialize</w:t>
+      </w:r>
+      <w:proofErr w:type="spellEnd"/>
+      <w:r>
+        <w:rPr>
+          <w:lang w:val="en-US"/>
+        </w:rPr>
+        <w:t xml:space="preserve">: serialization of </w:t>
+      </w:r>
+      <w:proofErr w:type="spellStart"/>
+      <w:r>
+        <w:rPr>
+          <w:lang w:val="en-US"/>
+        </w:rPr>
+        <w:t>readonly</w:t>
+      </w:r>
+      <w:proofErr w:type="spellEnd"/>
+      <w:r>
+        <w:rPr>
+          <w:lang w:val="en-US"/>
+        </w:rPr>
+        <w:t xml:space="preserve"> fields just works</w:t>
+      </w:r>
+    </w:p>
+    <w:p>
+      <w:pPr>
+        <w:pStyle w:val="ListParagraph"/>
+        <w:numPr>
+          <w:ilvl w:val="0"/>
+          <w:numId w:val="1"/>
+        </w:numPr>
+        <w:rPr>
+          <w:lang w:val="en-US"/>
+        </w:rPr>
+      </w:pPr>
+      <w:r>
+        <w:rPr>
+          <w:lang w:val="en-US"/>
+        </w:rPr>
+        <w:t>Xml serialization</w:t>
+      </w:r>
+    </w:p>
+    <w:p>
+      <w:pPr>
+        <w:pStyle w:val="ListParagraph"/>
+        <w:numPr>
+          <w:ilvl w:val="1"/>
+          <w:numId w:val="1"/>
+        </w:numPr>
+        <w:rPr>
+          <w:lang w:val="en-US"/>
+        </w:rPr>
+      </w:pPr>
+      <w:r>
+        <w:rPr>
+          <w:lang w:val="en-US"/>
+        </w:rPr>
+        <w:t xml:space="preserve">By using </w:t>
+      </w:r>
+      <w:proofErr w:type="spellStart"/>
+      <w:r>
+        <w:rPr>
+          <w:lang w:val="en-US"/>
+        </w:rPr>
+        <w:t>System.Linq.Xml</w:t>
+      </w:r>
+      <w:proofErr w:type="spellEnd"/>
+      <w:r>
+        <w:rPr>
+          <w:lang w:val="en-US"/>
+        </w:rPr>
+        <w:t xml:space="preserve"> it is both easy to implement and offer total control over the schema.</w:t>
+      </w:r>
+    </w:p>
+    <w:p>
+      <w:pPr>
+        <w:pStyle w:val="ListParagraph"/>
+        <w:numPr>
+          <w:ilvl w:val="0"/>
+          <w:numId w:val="1"/>
+        </w:numPr>
+        <w:rPr>
+          <w:lang w:val="en-US"/>
+        </w:rPr>
+      </w:pPr>
+      <w:r>
+        <w:rPr>
+          <w:lang w:val="en-US"/>
+        </w:rPr>
+        <w:t>Dependency Injection</w:t>
+      </w:r>
+    </w:p>
+    <w:p>
+      <w:pPr>
+        <w:pStyle w:val="ListParagraph"/>
+        <w:numPr>
+          <w:ilvl w:val="1"/>
+          <w:numId w:val="1"/>
+        </w:numPr>
+        <w:rPr>
+          <w:lang w:val="en-US"/>
+        </w:rPr>
+      </w:pPr>
+      <w:hyperlink r:id="rId5" w:history="1">
+        <w:r>
+          <w:rPr>
+            <w:rStyle w:val="Hyperlink"/>
+            <w:lang w:val="en-US"/>
+          </w:rPr>
+          <w:t>http://www.slideshare.net/OlivierSpinelli1/injection-de-dpendances-les-bases</w:t>
+        </w:r>
+      </w:hyperlink>
       <w:r>
         <w:rPr>
           <w:lang w:val="en-US"/>
@@ -1857,196 +2062,6 @@
         <w:rPr>
           <w:lang w:val="en-US"/>
         </w:rPr>
-        <w:t>Stream and formatters</w:t>
-      </w:r>
-    </w:p>
-    <w:p>
-      <w:pPr>
-        <w:pStyle w:val="ListParagraph"/>
-        <w:numPr>
-          <w:ilvl w:val="2"/>
-          <w:numId w:val="1"/>
-        </w:numPr>
-        <w:rPr>
-          <w:lang w:val="en-US"/>
-        </w:rPr>
-      </w:pPr>
-      <w:proofErr w:type="spellStart"/>
-      <w:proofErr w:type="gramStart"/>
-      <w:r>
-        <w:rPr>
-          <w:lang w:val="en-US"/>
-        </w:rPr>
-        <w:t>BinaryFormatter</w:t>
-      </w:r>
-      <w:proofErr w:type="spellEnd"/>
-      <w:r>
-        <w:rPr>
-          <w:lang w:val="en-US"/>
-        </w:rPr>
-        <w:t xml:space="preserve"> :</w:t>
-      </w:r>
-      <w:proofErr w:type="gramEnd"/>
-      <w:r>
-        <w:rPr>
-          <w:lang w:val="en-US"/>
-        </w:rPr>
-        <w:t xml:space="preserve"> the one to use.</w:t>
-      </w:r>
-    </w:p>
-    <w:p>
-      <w:pPr>
-        <w:pStyle w:val="ListParagraph"/>
-        <w:numPr>
-          <w:ilvl w:val="2"/>
-          <w:numId w:val="1"/>
-        </w:numPr>
-        <w:rPr>
-          <w:lang w:val="en-US"/>
-        </w:rPr>
-      </w:pPr>
-      <w:r>
-        <w:rPr>
-          <w:lang w:val="en-US"/>
-        </w:rPr>
-        <w:t>Soap formatter: Xml standard Soap format does not support generics (Obsolete)</w:t>
-      </w:r>
-    </w:p>
-    <w:p>
-      <w:pPr>
-        <w:pStyle w:val="ListParagraph"/>
-        <w:numPr>
-          <w:ilvl w:val="1"/>
-          <w:numId w:val="1"/>
-        </w:numPr>
-        <w:rPr>
-          <w:lang w:val="en-US"/>
-        </w:rPr>
-      </w:pPr>
-      <w:r>
-        <w:rPr>
-          <w:lang w:val="en-US"/>
-        </w:rPr>
-        <w:t xml:space="preserve">.Net serialization uses the constructor to </w:t>
-      </w:r>
-      <w:proofErr w:type="spellStart"/>
-      <w:r>
-        <w:rPr>
-          <w:lang w:val="en-US"/>
-        </w:rPr>
-        <w:t>deserialize</w:t>
-      </w:r>
-      <w:proofErr w:type="spellEnd"/>
-      <w:r>
-        <w:rPr>
-          <w:lang w:val="en-US"/>
-        </w:rPr>
-        <w:t xml:space="preserve">: serialization of </w:t>
-      </w:r>
-      <w:proofErr w:type="spellStart"/>
-      <w:r>
-        <w:rPr>
-          <w:lang w:val="en-US"/>
-        </w:rPr>
-        <w:t>readonly</w:t>
-      </w:r>
-      <w:proofErr w:type="spellEnd"/>
-      <w:r>
-        <w:rPr>
-          <w:lang w:val="en-US"/>
-        </w:rPr>
-        <w:t xml:space="preserve"> fields </w:t>
-      </w:r>
-      <w:r>
-        <w:rPr>
-          <w:lang w:val="en-US"/>
-        </w:rPr>
-        <w:t>just works</w:t>
-      </w:r>
-    </w:p>
-    <w:p>
-      <w:pPr>
-        <w:pStyle w:val="ListParagraph"/>
-        <w:numPr>
-          <w:ilvl w:val="0"/>
-          <w:numId w:val="1"/>
-        </w:numPr>
-        <w:rPr>
-          <w:lang w:val="en-US"/>
-        </w:rPr>
-      </w:pPr>
-      <w:r>
-        <w:rPr>
-          <w:lang w:val="en-US"/>
-        </w:rPr>
-        <w:t>Xml serialization</w:t>
-      </w:r>
-    </w:p>
-    <w:p>
-      <w:pPr>
-        <w:pStyle w:val="ListParagraph"/>
-        <w:numPr>
-          <w:ilvl w:val="1"/>
-          <w:numId w:val="1"/>
-        </w:numPr>
-        <w:rPr>
-          <w:lang w:val="en-US"/>
-        </w:rPr>
-      </w:pPr>
-      <w:r>
-        <w:rPr>
-          <w:lang w:val="en-US"/>
-        </w:rPr>
-        <w:t xml:space="preserve">By using </w:t>
-      </w:r>
-      <w:proofErr w:type="spellStart"/>
-      <w:r>
-        <w:rPr>
-          <w:lang w:val="en-US"/>
-        </w:rPr>
-        <w:t>System.Linq.Xml</w:t>
-      </w:r>
-      <w:proofErr w:type="spellEnd"/>
-      <w:r>
-        <w:rPr>
-          <w:lang w:val="en-US"/>
-        </w:rPr>
-        <w:t xml:space="preserve"> it is both easy to implement and offer total control over the schema.</w:t>
-      </w:r>
-    </w:p>
-    <w:p>
-      <w:pPr>
-        <w:pStyle w:val="ListParagraph"/>
-        <w:numPr>
-          <w:ilvl w:val="0"/>
-          <w:numId w:val="1"/>
-        </w:numPr>
-        <w:rPr>
-          <w:lang w:val="en-US"/>
-        </w:rPr>
-      </w:pPr>
-      <w:r>
-        <w:rPr>
-          <w:lang w:val="en-US"/>
-        </w:rPr>
-        <w:t>Dependency Injection</w:t>
-      </w:r>
-    </w:p>
-    <w:p>
-      <w:pPr>
-        <w:pStyle w:val="ListParagraph"/>
-        <w:numPr>
-          <w:ilvl w:val="1"/>
-          <w:numId w:val="1"/>
-        </w:numPr>
-        <w:rPr>
-          <w:lang w:val="en-US"/>
-        </w:rPr>
-      </w:pPr>
-      <w:r>
-        <w:rPr>
-          <w:lang w:val="en-US"/>
-        </w:rPr>
         <w:t>“Programming against Abstraction, not Concretion”</w:t>
       </w:r>
     </w:p>
@@ -2066,32 +2081,47 @@
           <w:lang w:val="en-US"/>
         </w:rPr>
         <w:t>Hollywood principle: “Don’t call us, we’ll call you”</w:t>
-      </w:r>
-    </w:p>
-    <w:p>
-      <w:pPr>
-        <w:pStyle w:val="ListParagraph"/>
-        <w:numPr>
-          <w:ilvl w:val="1"/>
-          <w:numId w:val="1"/>
-        </w:numPr>
-        <w:rPr>
-          <w:lang w:val="en-US"/>
-        </w:rPr>
-      </w:pPr>
-      <w:r>
-        <w:rPr>
-          <w:lang w:val="en-US"/>
-        </w:rPr>
-        <w:t>A simple</w:t>
       </w:r>
       <w:bookmarkStart w:id="0" w:name="_GoBack"/>
       <w:bookmarkEnd w:id="0"/>
-      <w:r>
-        <w:rPr>
-          <w:lang w:val="en-US"/>
-        </w:rPr>
-        <w:t>, basic, DI container is not that complicated to write</w:t>
+    </w:p>
+    <w:p>
+      <w:pPr>
+        <w:pStyle w:val="ListParagraph"/>
+        <w:numPr>
+          <w:ilvl w:val="1"/>
+          <w:numId w:val="1"/>
+        </w:numPr>
+        <w:rPr>
+          <w:lang w:val="en-US"/>
+        </w:rPr>
+      </w:pPr>
+      <w:r>
+        <w:rPr>
+          <w:lang w:val="en-US"/>
+        </w:rPr>
+        <w:lastRenderedPageBreak/>
+        <w:t>A simple, basic, DI container is not that complicated to write</w:t>
+      </w:r>
+      <w:r>
+        <w:rPr>
+          <w:lang w:val="en-US"/>
+        </w:rPr>
+        <w:t xml:space="preserve"> (</w:t>
+      </w:r>
+      <w:proofErr w:type="spellStart"/>
+      <w:r>
+        <w:rPr>
+          <w:lang w:val="en-US"/>
+        </w:rPr>
+        <w:t>MicroDI</w:t>
+      </w:r>
+      <w:proofErr w:type="spellEnd"/>
+      <w:r>
+        <w:rPr>
+          <w:lang w:val="en-US"/>
+        </w:rPr>
+        <w:t>)</w:t>
       </w:r>
     </w:p>
     <w:sectPr>
@@ -2745,6 +2775,17 @@
       <w:contextualSpacing/>
     </w:pPr>
   </w:style>
+  <w:style w:type="character" w:styleId="Hyperlink">
+    <w:name w:val="Hyperlink"/>
+    <w:basedOn w:val="DefaultParagraphFont"/>
+    <w:uiPriority w:val="99"/>
+    <w:unhideWhenUsed/>
+    <w:rsid w:val="004C6092"/>
+    <w:rPr>
+      <w:color w:val="0563C1" w:themeColor="hyperlink"/>
+      <w:u w:val="single"/>
+    </w:rPr>
+  </w:style>
 </w:styles>
 </file>
 
